--- a/IMU_Data/IMU_Verification.docx
+++ b/IMU_Data/IMU_Verification.docx
@@ -1,6 +1,6 @@
 
 <file path=word/document.xml><?xml version="1.0" encoding="utf-8"?>
-<w:document xmlns:wpc="http://schemas.microsoft.com/office/word/2010/wordprocessingCanvas" xmlns:cx="http://schemas.microsoft.com/office/drawing/2014/chartex" xmlns:cx1="http://schemas.microsoft.com/office/drawing/2015/9/8/chartex" xmlns:mc="http://schemas.openxmlformats.org/markup-compatibility/2006" xmlns:o="urn:schemas-microsoft-com:office:office" xmlns:r="http://schemas.openxmlformats.org/officeDocument/2006/relationships" xmlns:m="http://schemas.openxmlformats.org/officeDocument/2006/math" xmlns:v="urn:schemas-microsoft-com:vml" xmlns:wp14="http://schemas.microsoft.com/office/word/2010/wordprocessingDrawing" xmlns:wp="http://schemas.openxmlformats.org/drawingml/2006/wordprocessingDrawing" xmlns:w10="urn:schemas-microsoft-com:office:word" xmlns:w="http://schemas.openxmlformats.org/wordprocessingml/2006/main" xmlns:w14="http://schemas.microsoft.com/office/word/2010/wordml" xmlns:w15="http://schemas.microsoft.com/office/word/2012/wordml" xmlns:w16se="http://schemas.microsoft.com/office/word/2015/wordml/symex" xmlns:wpg="http://schemas.microsoft.com/office/word/2010/wordprocessingGroup" xmlns:wpi="http://schemas.microsoft.com/office/word/2010/wordprocessingInk" xmlns:wne="http://schemas.microsoft.com/office/word/2006/wordml" xmlns:wps="http://schemas.microsoft.com/office/word/2010/wordprocessingShape" mc:Ignorable="w14 w15 w16se wp14">
+<w:document xmlns:wpc="http://schemas.microsoft.com/office/word/2010/wordprocessingCanvas" xmlns:mc="http://schemas.openxmlformats.org/markup-compatibility/2006" xmlns:o="urn:schemas-microsoft-com:office:office" xmlns:r="http://schemas.openxmlformats.org/officeDocument/2006/relationships" xmlns:m="http://schemas.openxmlformats.org/officeDocument/2006/math" xmlns:v="urn:schemas-microsoft-com:vml" xmlns:wp14="http://schemas.microsoft.com/office/word/2010/wordprocessingDrawing" xmlns:wp="http://schemas.openxmlformats.org/drawingml/2006/wordprocessingDrawing" xmlns:w10="urn:schemas-microsoft-com:office:word" xmlns:w="http://schemas.openxmlformats.org/wordprocessingml/2006/main" xmlns:w14="http://schemas.microsoft.com/office/word/2010/wordml" xmlns:wpg="http://schemas.microsoft.com/office/word/2010/wordprocessingGroup" xmlns:wpi="http://schemas.microsoft.com/office/word/2010/wordprocessingInk" xmlns:wne="http://schemas.microsoft.com/office/word/2006/wordml" xmlns:wps="http://schemas.microsoft.com/office/word/2010/wordprocessingShape" mc:Ignorable="w14 wp14">
   <w:body>
     <w:p>
       <w:pPr>
@@ -80,7 +80,7 @@
                     <pic:cNvPicPr/>
                   </pic:nvPicPr>
                   <pic:blipFill>
-                    <a:blip r:embed="rId6">
+                    <a:blip r:embed="rId7">
                       <a:extLst>
                         <a:ext uri="{28A0092B-C50C-407E-A947-70E740481C1C}">
                           <a14:useLocalDpi xmlns:a14="http://schemas.microsoft.com/office/drawing/2010/main" val="0"/>
@@ -128,7 +128,7 @@
                     <pic:cNvPicPr/>
                   </pic:nvPicPr>
                   <pic:blipFill>
-                    <a:blip r:embed="rId7">
+                    <a:blip r:embed="rId8">
                       <a:extLst>
                         <a:ext uri="{28A0092B-C50C-407E-A947-70E740481C1C}">
                           <a14:useLocalDpi xmlns:a14="http://schemas.microsoft.com/office/drawing/2010/main" val="0"/>
@@ -191,52 +191,6 @@
                 <pic:pic xmlns:pic="http://schemas.openxmlformats.org/drawingml/2006/picture">
                   <pic:nvPicPr>
                     <pic:cNvPr id="4" name="YDropPlotAll.jpg"/>
-                    <pic:cNvPicPr/>
-                  </pic:nvPicPr>
-                  <pic:blipFill>
-                    <a:blip r:embed="rId8">
-                      <a:extLst>
-                        <a:ext uri="{28A0092B-C50C-407E-A947-70E740481C1C}">
-                          <a14:useLocalDpi xmlns:a14="http://schemas.microsoft.com/office/drawing/2010/main" val="0"/>
-                        </a:ext>
-                      </a:extLst>
-                    </a:blip>
-                    <a:stretch>
-                      <a:fillRect/>
-                    </a:stretch>
-                  </pic:blipFill>
-                  <pic:spPr>
-                    <a:xfrm>
-                      <a:off x="0" y="0"/>
-                      <a:ext cx="5334000" cy="4000500"/>
-                    </a:xfrm>
-                    <a:prstGeom prst="rect">
-                      <a:avLst/>
-                    </a:prstGeom>
-                  </pic:spPr>
-                </pic:pic>
-              </a:graphicData>
-            </a:graphic>
-          </wp:inline>
-        </w:drawing>
-      </w:r>
-      <w:r>
-        <w:rPr>
-          <w:noProof/>
-        </w:rPr>
-        <w:drawing>
-          <wp:inline distT="0" distB="0" distL="0" distR="0">
-            <wp:extent cx="5334000" cy="4000500"/>
-            <wp:effectExtent l="0" t="0" r="0" b="0"/>
-            <wp:docPr id="5" name="Picture 5"/>
-            <wp:cNvGraphicFramePr>
-              <a:graphicFrameLocks xmlns:a="http://schemas.openxmlformats.org/drawingml/2006/main" noChangeAspect="1"/>
-            </wp:cNvGraphicFramePr>
-            <a:graphic xmlns:a="http://schemas.openxmlformats.org/drawingml/2006/main">
-              <a:graphicData uri="http://schemas.openxmlformats.org/drawingml/2006/picture">
-                <pic:pic xmlns:pic="http://schemas.openxmlformats.org/drawingml/2006/picture">
-                  <pic:nvPicPr>
-                    <pic:cNvPr id="5" name="YDropPlotYOnly.jpg"/>
                     <pic:cNvPicPr/>
                   </pic:nvPicPr>
                   <pic:blipFill>
@@ -266,26 +220,6 @@
           </wp:inline>
         </w:drawing>
       </w:r>
-    </w:p>
-    <w:p>
-      <w:pPr>
-        <w:rPr>
-          <w:u w:val="single"/>
-        </w:rPr>
-      </w:pPr>
-      <w:r>
-        <w:rPr>
-          <w:u w:val="single"/>
-        </w:rPr>
-        <w:lastRenderedPageBreak/>
-        <w:t>Z</w:t>
-      </w:r>
-      <w:r>
-        <w:rPr>
-          <w:u w:val="single"/>
-        </w:rPr>
-        <w:t xml:space="preserve"> Axis drop test</w:t>
-      </w:r>
       <w:r>
         <w:rPr>
           <w:noProof/>
@@ -294,7 +228,7 @@
           <wp:inline distT="0" distB="0" distL="0" distR="0">
             <wp:extent cx="5334000" cy="4000500"/>
             <wp:effectExtent l="0" t="0" r="0" b="0"/>
-            <wp:docPr id="8" name="Picture 8"/>
+            <wp:docPr id="5" name="Picture 5"/>
             <wp:cNvGraphicFramePr>
               <a:graphicFrameLocks xmlns:a="http://schemas.openxmlformats.org/drawingml/2006/main" noChangeAspect="1"/>
             </wp:cNvGraphicFramePr>
@@ -302,7 +236,7 @@
               <a:graphicData uri="http://schemas.openxmlformats.org/drawingml/2006/picture">
                 <pic:pic xmlns:pic="http://schemas.openxmlformats.org/drawingml/2006/picture">
                   <pic:nvPicPr>
-                    <pic:cNvPr id="8" name="ZDropPlotAll.jpg"/>
+                    <pic:cNvPr id="5" name="YDropPlotYOnly.jpg"/>
                     <pic:cNvPicPr/>
                   </pic:nvPicPr>
                   <pic:blipFill>
@@ -332,6 +266,26 @@
           </wp:inline>
         </w:drawing>
       </w:r>
+    </w:p>
+    <w:p>
+      <w:pPr>
+        <w:rPr>
+          <w:u w:val="single"/>
+        </w:rPr>
+      </w:pPr>
+      <w:r>
+        <w:rPr>
+          <w:u w:val="single"/>
+        </w:rPr>
+        <w:lastRenderedPageBreak/>
+        <w:t>Z</w:t>
+      </w:r>
+      <w:r>
+        <w:rPr>
+          <w:u w:val="single"/>
+        </w:rPr>
+        <w:t xml:space="preserve"> Axis drop test</w:t>
+      </w:r>
       <w:r>
         <w:rPr>
           <w:noProof/>
@@ -340,7 +294,7 @@
           <wp:inline distT="0" distB="0" distL="0" distR="0">
             <wp:extent cx="5334000" cy="4000500"/>
             <wp:effectExtent l="0" t="0" r="0" b="0"/>
-            <wp:docPr id="9" name="Picture 9"/>
+            <wp:docPr id="8" name="Picture 8"/>
             <wp:cNvGraphicFramePr>
               <a:graphicFrameLocks xmlns:a="http://schemas.openxmlformats.org/drawingml/2006/main" noChangeAspect="1"/>
             </wp:cNvGraphicFramePr>
@@ -348,7 +302,7 @@
               <a:graphicData uri="http://schemas.openxmlformats.org/drawingml/2006/picture">
                 <pic:pic xmlns:pic="http://schemas.openxmlformats.org/drawingml/2006/picture">
                   <pic:nvPicPr>
-                    <pic:cNvPr id="9" name="ZDropPlotZOnly.jpg"/>
+                    <pic:cNvPr id="8" name="ZDropPlotAll.jpg"/>
                     <pic:cNvPicPr/>
                   </pic:nvPicPr>
                   <pic:blipFill>
@@ -378,6 +332,52 @@
           </wp:inline>
         </w:drawing>
       </w:r>
+      <w:r>
+        <w:rPr>
+          <w:noProof/>
+        </w:rPr>
+        <w:drawing>
+          <wp:inline distT="0" distB="0" distL="0" distR="0">
+            <wp:extent cx="5334000" cy="4000500"/>
+            <wp:effectExtent l="0" t="0" r="0" b="0"/>
+            <wp:docPr id="9" name="Picture 9"/>
+            <wp:cNvGraphicFramePr>
+              <a:graphicFrameLocks xmlns:a="http://schemas.openxmlformats.org/drawingml/2006/main" noChangeAspect="1"/>
+            </wp:cNvGraphicFramePr>
+            <a:graphic xmlns:a="http://schemas.openxmlformats.org/drawingml/2006/main">
+              <a:graphicData uri="http://schemas.openxmlformats.org/drawingml/2006/picture">
+                <pic:pic xmlns:pic="http://schemas.openxmlformats.org/drawingml/2006/picture">
+                  <pic:nvPicPr>
+                    <pic:cNvPr id="9" name="ZDropPlotZOnly.jpg"/>
+                    <pic:cNvPicPr/>
+                  </pic:nvPicPr>
+                  <pic:blipFill>
+                    <a:blip r:embed="rId12">
+                      <a:extLst>
+                        <a:ext uri="{28A0092B-C50C-407E-A947-70E740481C1C}">
+                          <a14:useLocalDpi xmlns:a14="http://schemas.microsoft.com/office/drawing/2010/main" val="0"/>
+                        </a:ext>
+                      </a:extLst>
+                    </a:blip>
+                    <a:stretch>
+                      <a:fillRect/>
+                    </a:stretch>
+                  </pic:blipFill>
+                  <pic:spPr>
+                    <a:xfrm>
+                      <a:off x="0" y="0"/>
+                      <a:ext cx="5334000" cy="4000500"/>
+                    </a:xfrm>
+                    <a:prstGeom prst="rect">
+                      <a:avLst/>
+                    </a:prstGeom>
+                  </pic:spPr>
+                </pic:pic>
+              </a:graphicData>
+            </a:graphic>
+          </wp:inline>
+        </w:drawing>
+      </w:r>
     </w:p>
     <w:p>
       <w:r>
@@ -395,6 +395,14 @@
       <w:r>
         <w:t xml:space="preserve">We will not use the Z axis because a compass is needed as reference in order to solve the drift problem for the Z axis. The plots included is the angles from the gyroscope data of all three axis. This is to show that the axis reacts correctly for isolated axis tests. Following that plot is the output of the target angle after going through the complimentary filter, overlaid with the original angle from the gyroscope. </w:t>
       </w:r>
+      <w:r>
+        <w:t>The green line is the lower bound of the error margin for the acceptable angle (83 degrees</w:t>
+      </w:r>
+      <w:r>
+        <w:t>).</w:t>
+      </w:r>
+      <w:bookmarkStart w:id="0" w:name="_GoBack"/>
+      <w:bookmarkEnd w:id="0"/>
     </w:p>
     <w:p/>
     <w:p/>
@@ -425,7 +433,6 @@
         <w:rPr>
           <w:u w:val="single"/>
         </w:rPr>
-        <w:lastRenderedPageBreak/>
         <w:t>X axis</w:t>
       </w:r>
     </w:p>
@@ -450,7 +457,7 @@
                     <pic:cNvPicPr/>
                   </pic:nvPicPr>
                   <pic:blipFill>
-                    <a:blip r:embed="rId12">
+                    <a:blip r:embed="rId13">
                       <a:extLst>
                         <a:ext uri="{28A0092B-C50C-407E-A947-70E740481C1C}">
                           <a14:useLocalDpi xmlns:a14="http://schemas.microsoft.com/office/drawing/2010/main" val="0"/>
@@ -482,6 +489,7 @@
         <w:rPr>
           <w:noProof/>
         </w:rPr>
+        <w:lastRenderedPageBreak/>
         <w:drawing>
           <wp:inline distT="0" distB="0" distL="0" distR="0">
             <wp:extent cx="4961614" cy="3721211"/>
@@ -498,7 +506,7 @@
                     <pic:cNvPicPr/>
                   </pic:nvPicPr>
                   <pic:blipFill>
-                    <a:blip r:embed="rId13">
+                    <a:blip r:embed="rId14">
                       <a:extLst>
                         <a:ext uri="{28A0092B-C50C-407E-A947-70E740481C1C}">
                           <a14:useLocalDpi xmlns:a14="http://schemas.microsoft.com/office/drawing/2010/main" val="0"/>
@@ -555,7 +563,7 @@
                     <pic:cNvPicPr/>
                   </pic:nvPicPr>
                   <pic:blipFill>
-                    <a:blip r:embed="rId14">
+                    <a:blip r:embed="rId15">
                       <a:extLst>
                         <a:ext uri="{28A0092B-C50C-407E-A947-70E740481C1C}">
                           <a14:useLocalDpi xmlns:a14="http://schemas.microsoft.com/office/drawing/2010/main" val="0"/>
@@ -587,6 +595,7 @@
         <w:rPr>
           <w:noProof/>
         </w:rPr>
+        <w:lastRenderedPageBreak/>
         <w:drawing>
           <wp:inline distT="0" distB="0" distL="0" distR="0">
             <wp:extent cx="5057030" cy="3792773"/>
@@ -603,7 +612,7 @@
                     <pic:cNvPicPr/>
                   </pic:nvPicPr>
                   <pic:blipFill>
-                    <a:blip r:embed="rId15">
+                    <a:blip r:embed="rId16">
                       <a:extLst>
                         <a:ext uri="{28A0092B-C50C-407E-A947-70E740481C1C}">
                           <a14:useLocalDpi xmlns:a14="http://schemas.microsoft.com/office/drawing/2010/main" val="0"/>
@@ -629,8 +638,6 @@
           </wp:inline>
         </w:drawing>
       </w:r>
-      <w:bookmarkStart w:id="0" w:name="_GoBack"/>
-      <w:bookmarkEnd w:id="0"/>
     </w:p>
     <w:sectPr>
       <w:pgSz w:w="12240" w:h="15840"/>
@@ -643,7 +650,7 @@
 </file>
 
 <file path=word/endnotes.xml><?xml version="1.0" encoding="utf-8"?>
-<w:endnotes xmlns:wpc="http://schemas.microsoft.com/office/word/2010/wordprocessingCanvas" xmlns:cx="http://schemas.microsoft.com/office/drawing/2014/chartex" xmlns:cx1="http://schemas.microsoft.com/office/drawing/2015/9/8/chartex" xmlns:mc="http://schemas.openxmlformats.org/markup-compatibility/2006" xmlns:o="urn:schemas-microsoft-com:office:office" xmlns:r="http://schemas.openxmlformats.org/officeDocument/2006/relationships" xmlns:m="http://schemas.openxmlformats.org/officeDocument/2006/math" xmlns:v="urn:schemas-microsoft-com:vml" xmlns:wp14="http://schemas.microsoft.com/office/word/2010/wordprocessingDrawing" xmlns:wp="http://schemas.openxmlformats.org/drawingml/2006/wordprocessingDrawing" xmlns:w10="urn:schemas-microsoft-com:office:word" xmlns:w="http://schemas.openxmlformats.org/wordprocessingml/2006/main" xmlns:w14="http://schemas.microsoft.com/office/word/2010/wordml" xmlns:w15="http://schemas.microsoft.com/office/word/2012/wordml" xmlns:w16se="http://schemas.microsoft.com/office/word/2015/wordml/symex" xmlns:wpg="http://schemas.microsoft.com/office/word/2010/wordprocessingGroup" xmlns:wpi="http://schemas.microsoft.com/office/word/2010/wordprocessingInk" xmlns:wne="http://schemas.microsoft.com/office/word/2006/wordml" xmlns:wps="http://schemas.microsoft.com/office/word/2010/wordprocessingShape" mc:Ignorable="w14 w15 w16se wp14">
+<w:endnotes xmlns:wpc="http://schemas.microsoft.com/office/word/2010/wordprocessingCanvas" xmlns:mc="http://schemas.openxmlformats.org/markup-compatibility/2006" xmlns:o="urn:schemas-microsoft-com:office:office" xmlns:r="http://schemas.openxmlformats.org/officeDocument/2006/relationships" xmlns:m="http://schemas.openxmlformats.org/officeDocument/2006/math" xmlns:v="urn:schemas-microsoft-com:vml" xmlns:wp14="http://schemas.microsoft.com/office/word/2010/wordprocessingDrawing" xmlns:wp="http://schemas.openxmlformats.org/drawingml/2006/wordprocessingDrawing" xmlns:w10="urn:schemas-microsoft-com:office:word" xmlns:w="http://schemas.openxmlformats.org/wordprocessingml/2006/main" xmlns:w14="http://schemas.microsoft.com/office/word/2010/wordml" xmlns:wpg="http://schemas.microsoft.com/office/word/2010/wordprocessingGroup" xmlns:wpi="http://schemas.microsoft.com/office/word/2010/wordprocessingInk" xmlns:wne="http://schemas.microsoft.com/office/word/2006/wordml" xmlns:wps="http://schemas.microsoft.com/office/word/2010/wordprocessingShape" mc:Ignorable="w14 wp14">
   <w:endnote w:type="separator" w:id="-1">
     <w:p>
       <w:pPr>
@@ -668,7 +675,7 @@
 </file>
 
 <file path=word/footnotes.xml><?xml version="1.0" encoding="utf-8"?>
-<w:footnotes xmlns:wpc="http://schemas.microsoft.com/office/word/2010/wordprocessingCanvas" xmlns:cx="http://schemas.microsoft.com/office/drawing/2014/chartex" xmlns:cx1="http://schemas.microsoft.com/office/drawing/2015/9/8/chartex" xmlns:mc="http://schemas.openxmlformats.org/markup-compatibility/2006" xmlns:o="urn:schemas-microsoft-com:office:office" xmlns:r="http://schemas.openxmlformats.org/officeDocument/2006/relationships" xmlns:m="http://schemas.openxmlformats.org/officeDocument/2006/math" xmlns:v="urn:schemas-microsoft-com:vml" xmlns:wp14="http://schemas.microsoft.com/office/word/2010/wordprocessingDrawing" xmlns:wp="http://schemas.openxmlformats.org/drawingml/2006/wordprocessingDrawing" xmlns:w10="urn:schemas-microsoft-com:office:word" xmlns:w="http://schemas.openxmlformats.org/wordprocessingml/2006/main" xmlns:w14="http://schemas.microsoft.com/office/word/2010/wordml" xmlns:w15="http://schemas.microsoft.com/office/word/2012/wordml" xmlns:w16se="http://schemas.microsoft.com/office/word/2015/wordml/symex" xmlns:wpg="http://schemas.microsoft.com/office/word/2010/wordprocessingGroup" xmlns:wpi="http://schemas.microsoft.com/office/word/2010/wordprocessingInk" xmlns:wne="http://schemas.microsoft.com/office/word/2006/wordml" xmlns:wps="http://schemas.microsoft.com/office/word/2010/wordprocessingShape" mc:Ignorable="w14 w15 w16se wp14">
+<w:footnotes xmlns:wpc="http://schemas.microsoft.com/office/word/2010/wordprocessingCanvas" xmlns:mc="http://schemas.openxmlformats.org/markup-compatibility/2006" xmlns:o="urn:schemas-microsoft-com:office:office" xmlns:r="http://schemas.openxmlformats.org/officeDocument/2006/relationships" xmlns:m="http://schemas.openxmlformats.org/officeDocument/2006/math" xmlns:v="urn:schemas-microsoft-com:vml" xmlns:wp14="http://schemas.microsoft.com/office/word/2010/wordprocessingDrawing" xmlns:wp="http://schemas.openxmlformats.org/drawingml/2006/wordprocessingDrawing" xmlns:w10="urn:schemas-microsoft-com:office:word" xmlns:w="http://schemas.openxmlformats.org/wordprocessingml/2006/main" xmlns:w14="http://schemas.microsoft.com/office/word/2010/wordml" xmlns:wpg="http://schemas.microsoft.com/office/word/2010/wordprocessingGroup" xmlns:wpi="http://schemas.microsoft.com/office/word/2010/wordprocessingInk" xmlns:wne="http://schemas.microsoft.com/office/word/2006/wordml" xmlns:wps="http://schemas.microsoft.com/office/word/2010/wordprocessingShape" mc:Ignorable="w14 wp14">
   <w:footnote w:type="separator" w:id="-1">
     <w:p>
       <w:pPr>
@@ -693,7 +700,7 @@
 </file>
 
 <file path=word/styles.xml><?xml version="1.0" encoding="utf-8"?>
-<w:styles xmlns:mc="http://schemas.openxmlformats.org/markup-compatibility/2006" xmlns:r="http://schemas.openxmlformats.org/officeDocument/2006/relationships" xmlns:w="http://schemas.openxmlformats.org/wordprocessingml/2006/main" xmlns:w14="http://schemas.microsoft.com/office/word/2010/wordml" xmlns:w15="http://schemas.microsoft.com/office/word/2012/wordml" xmlns:w16se="http://schemas.microsoft.com/office/word/2015/wordml/symex" mc:Ignorable="w14 w15 w16se">
+<w:styles xmlns:mc="http://schemas.openxmlformats.org/markup-compatibility/2006" xmlns:r="http://schemas.openxmlformats.org/officeDocument/2006/relationships" xmlns:w="http://schemas.openxmlformats.org/wordprocessingml/2006/main" xmlns:w14="http://schemas.microsoft.com/office/word/2010/wordml" mc:Ignorable="w14">
   <w:docDefaults>
     <w:rPrDefault>
       <w:rPr>
@@ -709,378 +716,144 @@
       </w:pPr>
     </w:pPrDefault>
   </w:docDefaults>
-  <w:latentStyles w:defLockedState="0" w:defUIPriority="99" w:defSemiHidden="0" w:defUnhideWhenUsed="0" w:defQFormat="0" w:count="371">
-    <w:lsdException w:name="Normal" w:uiPriority="0" w:qFormat="1"/>
-    <w:lsdException w:name="heading 1" w:uiPriority="9" w:qFormat="1"/>
-    <w:lsdException w:name="heading 2" w:semiHidden="1" w:uiPriority="9" w:unhideWhenUsed="1" w:qFormat="1"/>
-    <w:lsdException w:name="heading 3" w:semiHidden="1" w:uiPriority="9" w:unhideWhenUsed="1" w:qFormat="1"/>
-    <w:lsdException w:name="heading 4" w:semiHidden="1" w:uiPriority="9" w:unhideWhenUsed="1" w:qFormat="1"/>
-    <w:lsdException w:name="heading 5" w:semiHidden="1" w:uiPriority="9" w:unhideWhenUsed="1" w:qFormat="1"/>
-    <w:lsdException w:name="heading 6" w:semiHidden="1" w:uiPriority="9" w:unhideWhenUsed="1" w:qFormat="1"/>
-    <w:lsdException w:name="heading 7" w:semiHidden="1" w:uiPriority="9" w:unhideWhenUsed="1" w:qFormat="1"/>
-    <w:lsdException w:name="heading 8" w:semiHidden="1" w:uiPriority="9" w:unhideWhenUsed="1" w:qFormat="1"/>
-    <w:lsdException w:name="heading 9" w:semiHidden="1" w:uiPriority="9" w:unhideWhenUsed="1" w:qFormat="1"/>
-    <w:lsdException w:name="index 1" w:semiHidden="1" w:unhideWhenUsed="1"/>
-    <w:lsdException w:name="index 2" w:semiHidden="1" w:unhideWhenUsed="1"/>
-    <w:lsdException w:name="index 3" w:semiHidden="1" w:unhideWhenUsed="1"/>
-    <w:lsdException w:name="index 4" w:semiHidden="1" w:unhideWhenUsed="1"/>
-    <w:lsdException w:name="index 5" w:semiHidden="1" w:unhideWhenUsed="1"/>
-    <w:lsdException w:name="index 6" w:semiHidden="1" w:unhideWhenUsed="1"/>
-    <w:lsdException w:name="index 7" w:semiHidden="1" w:unhideWhenUsed="1"/>
-    <w:lsdException w:name="index 8" w:semiHidden="1" w:unhideWhenUsed="1"/>
-    <w:lsdException w:name="index 9" w:semiHidden="1" w:unhideWhenUsed="1"/>
-    <w:lsdException w:name="toc 1" w:semiHidden="1" w:uiPriority="39" w:unhideWhenUsed="1"/>
-    <w:lsdException w:name="toc 2" w:semiHidden="1" w:uiPriority="39" w:unhideWhenUsed="1"/>
-    <w:lsdException w:name="toc 3" w:semiHidden="1" w:uiPriority="39" w:unhideWhenUsed="1"/>
-    <w:lsdException w:name="toc 4" w:semiHidden="1" w:uiPriority="39" w:unhideWhenUsed="1"/>
-    <w:lsdException w:name="toc 5" w:semiHidden="1" w:uiPriority="39" w:unhideWhenUsed="1"/>
-    <w:lsdException w:name="toc 6" w:semiHidden="1" w:uiPriority="39" w:unhideWhenUsed="1"/>
-    <w:lsdException w:name="toc 7" w:semiHidden="1" w:uiPriority="39" w:unhideWhenUsed="1"/>
-    <w:lsdException w:name="toc 8" w:semiHidden="1" w:uiPriority="39" w:unhideWhenUsed="1"/>
-    <w:lsdException w:name="toc 9" w:semiHidden="1" w:uiPriority="39" w:unhideWhenUsed="1"/>
-    <w:lsdException w:name="Normal Indent" w:semiHidden="1" w:unhideWhenUsed="1"/>
-    <w:lsdException w:name="footnote text" w:semiHidden="1" w:unhideWhenUsed="1"/>
-    <w:lsdException w:name="annotation text" w:semiHidden="1" w:unhideWhenUsed="1"/>
-    <w:lsdException w:name="header" w:semiHidden="1" w:unhideWhenUsed="1"/>
-    <w:lsdException w:name="footer" w:semiHidden="1" w:unhideWhenUsed="1"/>
-    <w:lsdException w:name="index heading" w:semiHidden="1" w:unhideWhenUsed="1"/>
-    <w:lsdException w:name="caption" w:semiHidden="1" w:uiPriority="35" w:unhideWhenUsed="1" w:qFormat="1"/>
-    <w:lsdException w:name="table of figures" w:semiHidden="1" w:unhideWhenUsed="1"/>
-    <w:lsdException w:name="envelope address" w:semiHidden="1" w:unhideWhenUsed="1"/>
-    <w:lsdException w:name="envelope return" w:semiHidden="1" w:unhideWhenUsed="1"/>
-    <w:lsdException w:name="footnote reference" w:semiHidden="1" w:unhideWhenUsed="1"/>
-    <w:lsdException w:name="annotation reference" w:semiHidden="1" w:unhideWhenUsed="1"/>
-    <w:lsdException w:name="line number" w:semiHidden="1" w:unhideWhenUsed="1"/>
-    <w:lsdException w:name="page number" w:semiHidden="1" w:unhideWhenUsed="1"/>
-    <w:lsdException w:name="endnote reference" w:semiHidden="1" w:unhideWhenUsed="1"/>
-    <w:lsdException w:name="endnote text" w:semiHidden="1" w:unhideWhenUsed="1"/>
-    <w:lsdException w:name="table of authorities" w:semiHidden="1" w:unhideWhenUsed="1"/>
-    <w:lsdException w:name="macro" w:semiHidden="1" w:unhideWhenUsed="1"/>
-    <w:lsdException w:name="toa heading" w:semiHidden="1" w:unhideWhenUsed="1"/>
-    <w:lsdException w:name="List" w:semiHidden="1" w:unhideWhenUsed="1"/>
-    <w:lsdException w:name="List Bullet" w:semiHidden="1" w:unhideWhenUsed="1"/>
-    <w:lsdException w:name="List Number" w:semiHidden="1" w:unhideWhenUsed="1"/>
-    <w:lsdException w:name="List 2" w:semiHidden="1" w:unhideWhenUsed="1"/>
-    <w:lsdException w:name="List 3" w:semiHidden="1" w:unhideWhenUsed="1"/>
-    <w:lsdException w:name="List 4" w:semiHidden="1" w:unhideWhenUsed="1"/>
-    <w:lsdException w:name="List 5" w:semiHidden="1" w:unhideWhenUsed="1"/>
-    <w:lsdException w:name="List Bullet 2" w:semiHidden="1" w:unhideWhenUsed="1"/>
-    <w:lsdException w:name="List Bullet 3" w:semiHidden="1" w:unhideWhenUsed="1"/>
-    <w:lsdException w:name="List Bullet 4" w:semiHidden="1" w:unhideWhenUsed="1"/>
-    <w:lsdException w:name="List Bullet 5" w:semiHidden="1" w:unhideWhenUsed="1"/>
-    <w:lsdException w:name="List Number 2" w:semiHidden="1" w:unhideWhenUsed="1"/>
-    <w:lsdException w:name="List Number 3" w:semiHidden="1" w:unhideWhenUsed="1"/>
-    <w:lsdException w:name="List Number 4" w:semiHidden="1" w:unhideWhenUsed="1"/>
-    <w:lsdException w:name="List Number 5" w:semiHidden="1" w:unhideWhenUsed="1"/>
-    <w:lsdException w:name="Title" w:uiPriority="10" w:qFormat="1"/>
-    <w:lsdException w:name="Closing" w:semiHidden="1" w:unhideWhenUsed="1"/>
-    <w:lsdException w:name="Signature" w:semiHidden="1" w:unhideWhenUsed="1"/>
-    <w:lsdException w:name="Default Paragraph Font" w:semiHidden="1" w:uiPriority="1" w:unhideWhenUsed="1"/>
-    <w:lsdException w:name="Body Text" w:semiHidden="1" w:unhideWhenUsed="1"/>
-    <w:lsdException w:name="Body Text Indent" w:semiHidden="1" w:unhideWhenUsed="1"/>
-    <w:lsdException w:name="List Continue" w:semiHidden="1" w:unhideWhenUsed="1"/>
-    <w:lsdException w:name="List Continue 2" w:semiHidden="1" w:unhideWhenUsed="1"/>
-    <w:lsdException w:name="List Continue 3" w:semiHidden="1" w:unhideWhenUsed="1"/>
-    <w:lsdException w:name="List Continue 4" w:semiHidden="1" w:unhideWhenUsed="1"/>
-    <w:lsdException w:name="List Continue 5" w:semiHidden="1" w:unhideWhenUsed="1"/>
-    <w:lsdException w:name="Message Header" w:semiHidden="1" w:unhideWhenUsed="1"/>
-    <w:lsdException w:name="Subtitle" w:uiPriority="11" w:qFormat="1"/>
-    <w:lsdException w:name="Salutation" w:semiHidden="1" w:unhideWhenUsed="1"/>
-    <w:lsdException w:name="Date" w:semiHidden="1" w:unhideWhenUsed="1"/>
-    <w:lsdException w:name="Body Text First Indent" w:semiHidden="1" w:unhideWhenUsed="1"/>
-    <w:lsdException w:name="Body Text First Indent 2" w:semiHidden="1" w:unhideWhenUsed="1"/>
-    <w:lsdException w:name="Note Heading" w:semiHidden="1" w:unhideWhenUsed="1"/>
-    <w:lsdException w:name="Body Text 2" w:semiHidden="1" w:unhideWhenUsed="1"/>
-    <w:lsdException w:name="Body Text 3" w:semiHidden="1" w:unhideWhenUsed="1"/>
-    <w:lsdException w:name="Body Text Indent 2" w:semiHidden="1" w:unhideWhenUsed="1"/>
-    <w:lsdException w:name="Body Text Indent 3" w:semiHidden="1" w:unhideWhenUsed="1"/>
-    <w:lsdException w:name="Block Text" w:semiHidden="1" w:unhideWhenUsed="1"/>
-    <w:lsdException w:name="Hyperlink" w:semiHidden="1" w:unhideWhenUsed="1"/>
-    <w:lsdException w:name="FollowedHyperlink" w:semiHidden="1" w:unhideWhenUsed="1"/>
-    <w:lsdException w:name="Strong" w:uiPriority="22" w:qFormat="1"/>
-    <w:lsdException w:name="Emphasis" w:uiPriority="20" w:qFormat="1"/>
-    <w:lsdException w:name="Document Map" w:semiHidden="1" w:unhideWhenUsed="1"/>
-    <w:lsdException w:name="Plain Text" w:semiHidden="1" w:unhideWhenUsed="1"/>
-    <w:lsdException w:name="E-mail Signature" w:semiHidden="1" w:unhideWhenUsed="1"/>
-    <w:lsdException w:name="HTML Top of Form" w:semiHidden="1" w:unhideWhenUsed="1"/>
-    <w:lsdException w:name="HTML Bottom of Form" w:semiHidden="1" w:unhideWhenUsed="1"/>
-    <w:lsdException w:name="Normal (Web)" w:semiHidden="1" w:unhideWhenUsed="1"/>
-    <w:lsdException w:name="HTML Acronym" w:semiHidden="1" w:unhideWhenUsed="1"/>
-    <w:lsdException w:name="HTML Address" w:semiHidden="1" w:unhideWhenUsed="1"/>
-    <w:lsdException w:name="HTML Cite" w:semiHidden="1" w:unhideWhenUsed="1"/>
-    <w:lsdException w:name="HTML Code" w:semiHidden="1" w:unhideWhenUsed="1"/>
-    <w:lsdException w:name="HTML Definition" w:semiHidden="1" w:unhideWhenUsed="1"/>
-    <w:lsdException w:name="HTML Keyboard" w:semiHidden="1" w:unhideWhenUsed="1"/>
-    <w:lsdException w:name="HTML Preformatted" w:semiHidden="1" w:unhideWhenUsed="1"/>
-    <w:lsdException w:name="HTML Sample" w:semiHidden="1" w:unhideWhenUsed="1"/>
-    <w:lsdException w:name="HTML Typewriter" w:semiHidden="1" w:unhideWhenUsed="1"/>
-    <w:lsdException w:name="HTML Variable" w:semiHidden="1" w:unhideWhenUsed="1"/>
-    <w:lsdException w:name="Normal Table" w:semiHidden="1" w:unhideWhenUsed="1"/>
-    <w:lsdException w:name="annotation subject" w:semiHidden="1" w:unhideWhenUsed="1"/>
-    <w:lsdException w:name="No List" w:semiHidden="1" w:unhideWhenUsed="1"/>
-    <w:lsdException w:name="Outline List 1" w:semiHidden="1" w:unhideWhenUsed="1"/>
-    <w:lsdException w:name="Outline List 2" w:semiHidden="1" w:unhideWhenUsed="1"/>
-    <w:lsdException w:name="Outline List 3" w:semiHidden="1" w:unhideWhenUsed="1"/>
-    <w:lsdException w:name="Table Simple 1" w:semiHidden="1" w:unhideWhenUsed="1"/>
-    <w:lsdException w:name="Table Simple 2" w:semiHidden="1" w:unhideWhenUsed="1"/>
-    <w:lsdException w:name="Table Simple 3" w:semiHidden="1" w:unhideWhenUsed="1"/>
-    <w:lsdException w:name="Table Classic 1" w:semiHidden="1" w:unhideWhenUsed="1"/>
-    <w:lsdException w:name="Table Classic 2" w:semiHidden="1" w:unhideWhenUsed="1"/>
-    <w:lsdException w:name="Table Classic 3" w:semiHidden="1" w:unhideWhenUsed="1"/>
-    <w:lsdException w:name="Table Classic 4" w:semiHidden="1" w:unhideWhenUsed="1"/>
-    <w:lsdException w:name="Table Colorful 1" w:semiHidden="1" w:unhideWhenUsed="1"/>
-    <w:lsdException w:name="Table Colorful 2" w:semiHidden="1" w:unhideWhenUsed="1"/>
-    <w:lsdException w:name="Table Colorful 3" w:semiHidden="1" w:unhideWhenUsed="1"/>
-    <w:lsdException w:name="Table Columns 1" w:semiHidden="1" w:unhideWhenUsed="1"/>
-    <w:lsdException w:name="Table Columns 2" w:semiHidden="1" w:unhideWhenUsed="1"/>
-    <w:lsdException w:name="Table Columns 3" w:semiHidden="1" w:unhideWhenUsed="1"/>
-    <w:lsdException w:name="Table Columns 4" w:semiHidden="1" w:unhideWhenUsed="1"/>
-    <w:lsdException w:name="Table Columns 5" w:semiHidden="1" w:unhideWhenUsed="1"/>
-    <w:lsdException w:name="Table Grid 1" w:semiHidden="1" w:unhideWhenUsed="1"/>
-    <w:lsdException w:name="Table Grid 2" w:semiHidden="1" w:unhideWhenUsed="1"/>
-    <w:lsdException w:name="Table Grid 3" w:semiHidden="1" w:unhideWhenUsed="1"/>
-    <w:lsdException w:name="Table Grid 4" w:semiHidden="1" w:unhideWhenUsed="1"/>
-    <w:lsdException w:name="Table Grid 5" w:semiHidden="1" w:unhideWhenUsed="1"/>
-    <w:lsdException w:name="Table Grid 6" w:semiHidden="1" w:unhideWhenUsed="1"/>
-    <w:lsdException w:name="Table Grid 7" w:semiHidden="1" w:unhideWhenUsed="1"/>
-    <w:lsdException w:name="Table Grid 8" w:semiHidden="1" w:unhideWhenUsed="1"/>
-    <w:lsdException w:name="Table List 1" w:semiHidden="1" w:unhideWhenUsed="1"/>
-    <w:lsdException w:name="Table List 2" w:semiHidden="1" w:unhideWhenUsed="1"/>
-    <w:lsdException w:name="Table List 3" w:semiHidden="1" w:unhideWhenUsed="1"/>
-    <w:lsdException w:name="Table List 4" w:semiHidden="1" w:unhideWhenUsed="1"/>
-    <w:lsdException w:name="Table List 5" w:semiHidden="1" w:unhideWhenUsed="1"/>
-    <w:lsdException w:name="Table List 6" w:semiHidden="1" w:unhideWhenUsed="1"/>
-    <w:lsdException w:name="Table List 7" w:semiHidden="1" w:unhideWhenUsed="1"/>
-    <w:lsdException w:name="Table List 8" w:semiHidden="1" w:unhideWhenUsed="1"/>
-    <w:lsdException w:name="Table 3D effects 1" w:semiHidden="1" w:unhideWhenUsed="1"/>
-    <w:lsdException w:name="Table 3D effects 2" w:semiHidden="1" w:unhideWhenUsed="1"/>
-    <w:lsdException w:name="Table 3D effects 3" w:semiHidden="1" w:unhideWhenUsed="1"/>
-    <w:lsdException w:name="Table Contemporary" w:semiHidden="1" w:unhideWhenUsed="1"/>
-    <w:lsdException w:name="Table Elegant" w:semiHidden="1" w:unhideWhenUsed="1"/>
-    <w:lsdException w:name="Table Professional" w:semiHidden="1" w:unhideWhenUsed="1"/>
-    <w:lsdException w:name="Table Subtle 1" w:semiHidden="1" w:unhideWhenUsed="1"/>
-    <w:lsdException w:name="Table Subtle 2" w:semiHidden="1" w:unhideWhenUsed="1"/>
-    <w:lsdException w:name="Table Web 1" w:semiHidden="1" w:unhideWhenUsed="1"/>
-    <w:lsdException w:name="Table Web 2" w:semiHidden="1" w:unhideWhenUsed="1"/>
-    <w:lsdException w:name="Table Web 3" w:semiHidden="1" w:unhideWhenUsed="1"/>
-    <w:lsdException w:name="Balloon Text" w:semiHidden="1" w:unhideWhenUsed="1"/>
-    <w:lsdException w:name="Table Grid" w:uiPriority="39"/>
-    <w:lsdException w:name="Table Theme" w:semiHidden="1" w:unhideWhenUsed="1"/>
-    <w:lsdException w:name="Placeholder Text" w:semiHidden="1"/>
-    <w:lsdException w:name="No Spacing" w:uiPriority="1" w:qFormat="1"/>
-    <w:lsdException w:name="Light Shading" w:uiPriority="60"/>
-    <w:lsdException w:name="Light List" w:uiPriority="61"/>
-    <w:lsdException w:name="Light Grid" w:uiPriority="62"/>
-    <w:lsdException w:name="Medium Shading 1" w:uiPriority="63"/>
-    <w:lsdException w:name="Medium Shading 2" w:uiPriority="64"/>
-    <w:lsdException w:name="Medium List 1" w:uiPriority="65"/>
-    <w:lsdException w:name="Medium List 2" w:uiPriority="66"/>
-    <w:lsdException w:name="Medium Grid 1" w:uiPriority="67"/>
-    <w:lsdException w:name="Medium Grid 2" w:uiPriority="68"/>
-    <w:lsdException w:name="Medium Grid 3" w:uiPriority="69"/>
-    <w:lsdException w:name="Dark List" w:uiPriority="70"/>
-    <w:lsdException w:name="Colorful Shading" w:uiPriority="71"/>
-    <w:lsdException w:name="Colorful List" w:uiPriority="72"/>
-    <w:lsdException w:name="Colorful Grid" w:uiPriority="73"/>
-    <w:lsdException w:name="Light Shading Accent 1" w:uiPriority="60"/>
-    <w:lsdException w:name="Light List Accent 1" w:uiPriority="61"/>
-    <w:lsdException w:name="Light Grid Accent 1" w:uiPriority="62"/>
-    <w:lsdException w:name="Medium Shading 1 Accent 1" w:uiPriority="63"/>
-    <w:lsdException w:name="Medium Shading 2 Accent 1" w:uiPriority="64"/>
-    <w:lsdException w:name="Medium List 1 Accent 1" w:uiPriority="65"/>
-    <w:lsdException w:name="Revision" w:semiHidden="1"/>
-    <w:lsdException w:name="List Paragraph" w:uiPriority="34" w:qFormat="1"/>
-    <w:lsdException w:name="Quote" w:uiPriority="29" w:qFormat="1"/>
-    <w:lsdException w:name="Intense Quote" w:uiPriority="30" w:qFormat="1"/>
-    <w:lsdException w:name="Medium List 2 Accent 1" w:uiPriority="66"/>
-    <w:lsdException w:name="Medium Grid 1 Accent 1" w:uiPriority="67"/>
-    <w:lsdException w:name="Medium Grid 2 Accent 1" w:uiPriority="68"/>
-    <w:lsdException w:name="Medium Grid 3 Accent 1" w:uiPriority="69"/>
-    <w:lsdException w:name="Dark List Accent 1" w:uiPriority="70"/>
-    <w:lsdException w:name="Colorful Shading Accent 1" w:uiPriority="71"/>
-    <w:lsdException w:name="Colorful List Accent 1" w:uiPriority="72"/>
-    <w:lsdException w:name="Colorful Grid Accent 1" w:uiPriority="73"/>
-    <w:lsdException w:name="Light Shading Accent 2" w:uiPriority="60"/>
-    <w:lsdException w:name="Light List Accent 2" w:uiPriority="61"/>
-    <w:lsdException w:name="Light Grid Accent 2" w:uiPriority="62"/>
-    <w:lsdException w:name="Medium Shading 1 Accent 2" w:uiPriority="63"/>
-    <w:lsdException w:name="Medium Shading 2 Accent 2" w:uiPriority="64"/>
-    <w:lsdException w:name="Medium List 1 Accent 2" w:uiPriority="65"/>
-    <w:lsdException w:name="Medium List 2 Accent 2" w:uiPriority="66"/>
-    <w:lsdException w:name="Medium Grid 1 Accent 2" w:uiPriority="67"/>
-    <w:lsdException w:name="Medium Grid 2 Accent 2" w:uiPriority="68"/>
-    <w:lsdException w:name="Medium Grid 3 Accent 2" w:uiPriority="69"/>
-    <w:lsdException w:name="Dark List Accent 2" w:uiPriority="70"/>
-    <w:lsdException w:name="Colorful Shading Accent 2" w:uiPriority="71"/>
-    <w:lsdException w:name="Colorful List Accent 2" w:uiPriority="72"/>
-    <w:lsdException w:name="Colorful Grid Accent 2" w:uiPriority="73"/>
-    <w:lsdException w:name="Light Shading Accent 3" w:uiPriority="60"/>
-    <w:lsdException w:name="Light List Accent 3" w:uiPriority="61"/>
-    <w:lsdException w:name="Light Grid Accent 3" w:uiPriority="62"/>
-    <w:lsdException w:name="Medium Shading 1 Accent 3" w:uiPriority="63"/>
-    <w:lsdException w:name="Medium Shading 2 Accent 3" w:uiPriority="64"/>
-    <w:lsdException w:name="Medium List 1 Accent 3" w:uiPriority="65"/>
-    <w:lsdException w:name="Medium List 2 Accent 3" w:uiPriority="66"/>
-    <w:lsdException w:name="Medium Grid 1 Accent 3" w:uiPriority="67"/>
-    <w:lsdException w:name="Medium Grid 2 Accent 3" w:uiPriority="68"/>
-    <w:lsdException w:name="Medium Grid 3 Accent 3" w:uiPriority="69"/>
-    <w:lsdException w:name="Dark List Accent 3" w:uiPriority="70"/>
-    <w:lsdException w:name="Colorful Shading Accent 3" w:uiPriority="71"/>
-    <w:lsdException w:name="Colorful List Accent 3" w:uiPriority="72"/>
-    <w:lsdException w:name="Colorful Grid Accent 3" w:uiPriority="73"/>
-    <w:lsdException w:name="Light Shading Accent 4" w:uiPriority="60"/>
-    <w:lsdException w:name="Light List Accent 4" w:uiPriority="61"/>
-    <w:lsdException w:name="Light Grid Accent 4" w:uiPriority="62"/>
-    <w:lsdException w:name="Medium Shading 1 Accent 4" w:uiPriority="63"/>
-    <w:lsdException w:name="Medium Shading 2 Accent 4" w:uiPriority="64"/>
-    <w:lsdException w:name="Medium List 1 Accent 4" w:uiPriority="65"/>
-    <w:lsdException w:name="Medium List 2 Accent 4" w:uiPriority="66"/>
-    <w:lsdException w:name="Medium Grid 1 Accent 4" w:uiPriority="67"/>
-    <w:lsdException w:name="Medium Grid 2 Accent 4" w:uiPriority="68"/>
-    <w:lsdException w:name="Medium Grid 3 Accent 4" w:uiPriority="69"/>
-    <w:lsdException w:name="Dark List Accent 4" w:uiPriority="70"/>
-    <w:lsdException w:name="Colorful Shading Accent 4" w:uiPriority="71"/>
-    <w:lsdException w:name="Colorful List Accent 4" w:uiPriority="72"/>
-    <w:lsdException w:name="Colorful Grid Accent 4" w:uiPriority="73"/>
-    <w:lsdException w:name="Light Shading Accent 5" w:uiPriority="60"/>
-    <w:lsdException w:name="Light List Accent 5" w:uiPriority="61"/>
-    <w:lsdException w:name="Light Grid Accent 5" w:uiPriority="62"/>
-    <w:lsdException w:name="Medium Shading 1 Accent 5" w:uiPriority="63"/>
-    <w:lsdException w:name="Medium Shading 2 Accent 5" w:uiPriority="64"/>
-    <w:lsdException w:name="Medium List 1 Accent 5" w:uiPriority="65"/>
-    <w:lsdException w:name="Medium List 2 Accent 5" w:uiPriority="66"/>
-    <w:lsdException w:name="Medium Grid 1 Accent 5" w:uiPriority="67"/>
-    <w:lsdException w:name="Medium Grid 2 Accent 5" w:uiPriority="68"/>
-    <w:lsdException w:name="Medium Grid 3 Accent 5" w:uiPriority="69"/>
-    <w:lsdException w:name="Dark List Accent 5" w:uiPriority="70"/>
-    <w:lsdException w:name="Colorful Shading Accent 5" w:uiPriority="71"/>
-    <w:lsdException w:name="Colorful List Accent 5" w:uiPriority="72"/>
-    <w:lsdException w:name="Colorful Grid Accent 5" w:uiPriority="73"/>
-    <w:lsdException w:name="Light Shading Accent 6" w:uiPriority="60"/>
-    <w:lsdException w:name="Light List Accent 6" w:uiPriority="61"/>
-    <w:lsdException w:name="Light Grid Accent 6" w:uiPriority="62"/>
-    <w:lsdException w:name="Medium Shading 1 Accent 6" w:uiPriority="63"/>
-    <w:lsdException w:name="Medium Shading 2 Accent 6" w:uiPriority="64"/>
-    <w:lsdException w:name="Medium List 1 Accent 6" w:uiPriority="65"/>
-    <w:lsdException w:name="Medium List 2 Accent 6" w:uiPriority="66"/>
-    <w:lsdException w:name="Medium Grid 1 Accent 6" w:uiPriority="67"/>
-    <w:lsdException w:name="Medium Grid 2 Accent 6" w:uiPriority="68"/>
-    <w:lsdException w:name="Medium Grid 3 Accent 6" w:uiPriority="69"/>
-    <w:lsdException w:name="Dark List Accent 6" w:uiPriority="70"/>
-    <w:lsdException w:name="Colorful Shading Accent 6" w:uiPriority="71"/>
-    <w:lsdException w:name="Colorful List Accent 6" w:uiPriority="72"/>
-    <w:lsdException w:name="Colorful Grid Accent 6" w:uiPriority="73"/>
-    <w:lsdException w:name="Subtle Emphasis" w:uiPriority="19" w:qFormat="1"/>
-    <w:lsdException w:name="Intense Emphasis" w:uiPriority="21" w:qFormat="1"/>
-    <w:lsdException w:name="Subtle Reference" w:uiPriority="31" w:qFormat="1"/>
-    <w:lsdException w:name="Intense Reference" w:uiPriority="32" w:qFormat="1"/>
-    <w:lsdException w:name="Book Title" w:uiPriority="33" w:qFormat="1"/>
-    <w:lsdException w:name="Bibliography" w:semiHidden="1" w:uiPriority="37" w:unhideWhenUsed="1"/>
-    <w:lsdException w:name="TOC Heading" w:semiHidden="1" w:uiPriority="39" w:unhideWhenUsed="1" w:qFormat="1"/>
-    <w:lsdException w:name="Plain Table 1" w:uiPriority="41"/>
-    <w:lsdException w:name="Plain Table 2" w:uiPriority="42"/>
-    <w:lsdException w:name="Plain Table 3" w:uiPriority="43"/>
-    <w:lsdException w:name="Plain Table 4" w:uiPriority="44"/>
-    <w:lsdException w:name="Plain Table 5" w:uiPriority="45"/>
-    <w:lsdException w:name="Grid Table Light" w:uiPriority="40"/>
-    <w:lsdException w:name="Grid Table 1 Light" w:uiPriority="46"/>
-    <w:lsdException w:name="Grid Table 2" w:uiPriority="47"/>
-    <w:lsdException w:name="Grid Table 3" w:uiPriority="48"/>
-    <w:lsdException w:name="Grid Table 4" w:uiPriority="49"/>
-    <w:lsdException w:name="Grid Table 5 Dark" w:uiPriority="50"/>
-    <w:lsdException w:name="Grid Table 6 Colorful" w:uiPriority="51"/>
-    <w:lsdException w:name="Grid Table 7 Colorful" w:uiPriority="52"/>
-    <w:lsdException w:name="Grid Table 1 Light Accent 1" w:uiPriority="46"/>
-    <w:lsdException w:name="Grid Table 2 Accent 1" w:uiPriority="47"/>
-    <w:lsdException w:name="Grid Table 3 Accent 1" w:uiPriority="48"/>
-    <w:lsdException w:name="Grid Table 4 Accent 1" w:uiPriority="49"/>
-    <w:lsdException w:name="Grid Table 5 Dark Accent 1" w:uiPriority="50"/>
-    <w:lsdException w:name="Grid Table 6 Colorful Accent 1" w:uiPriority="51"/>
-    <w:lsdException w:name="Grid Table 7 Colorful Accent 1" w:uiPriority="52"/>
-    <w:lsdException w:name="Grid Table 1 Light Accent 2" w:uiPriority="46"/>
-    <w:lsdException w:name="Grid Table 2 Accent 2" w:uiPriority="47"/>
-    <w:lsdException w:name="Grid Table 3 Accent 2" w:uiPriority="48"/>
-    <w:lsdException w:name="Grid Table 4 Accent 2" w:uiPriority="49"/>
-    <w:lsdException w:name="Grid Table 5 Dark Accent 2" w:uiPriority="50"/>
-    <w:lsdException w:name="Grid Table 6 Colorful Accent 2" w:uiPriority="51"/>
-    <w:lsdException w:name="Grid Table 7 Colorful Accent 2" w:uiPriority="52"/>
-    <w:lsdException w:name="Grid Table 1 Light Accent 3" w:uiPriority="46"/>
-    <w:lsdException w:name="Grid Table 2 Accent 3" w:uiPriority="47"/>
-    <w:lsdException w:name="Grid Table 3 Accent 3" w:uiPriority="48"/>
-    <w:lsdException w:name="Grid Table 4 Accent 3" w:uiPriority="49"/>
-    <w:lsdException w:name="Grid Table 5 Dark Accent 3" w:uiPriority="50"/>
-    <w:lsdException w:name="Grid Table 6 Colorful Accent 3" w:uiPriority="51"/>
-    <w:lsdException w:name="Grid Table 7 Colorful Accent 3" w:uiPriority="52"/>
-    <w:lsdException w:name="Grid Table 1 Light Accent 4" w:uiPriority="46"/>
-    <w:lsdException w:name="Grid Table 2 Accent 4" w:uiPriority="47"/>
-    <w:lsdException w:name="Grid Table 3 Accent 4" w:uiPriority="48"/>
-    <w:lsdException w:name="Grid Table 4 Accent 4" w:uiPriority="49"/>
-    <w:lsdException w:name="Grid Table 5 Dark Accent 4" w:uiPriority="50"/>
-    <w:lsdException w:name="Grid Table 6 Colorful Accent 4" w:uiPriority="51"/>
-    <w:lsdException w:name="Grid Table 7 Colorful Accent 4" w:uiPriority="52"/>
-    <w:lsdException w:name="Grid Table 1 Light Accent 5" w:uiPriority="46"/>
-    <w:lsdException w:name="Grid Table 2 Accent 5" w:uiPriority="47"/>
-    <w:lsdException w:name="Grid Table 3 Accent 5" w:uiPriority="48"/>
-    <w:lsdException w:name="Grid Table 4 Accent 5" w:uiPriority="49"/>
-    <w:lsdException w:name="Grid Table 5 Dark Accent 5" w:uiPriority="50"/>
-    <w:lsdException w:name="Grid Table 6 Colorful Accent 5" w:uiPriority="51"/>
-    <w:lsdException w:name="Grid Table 7 Colorful Accent 5" w:uiPriority="52"/>
-    <w:lsdException w:name="Grid Table 1 Light Accent 6" w:uiPriority="46"/>
-    <w:lsdException w:name="Grid Table 2 Accent 6" w:uiPriority="47"/>
-    <w:lsdException w:name="Grid Table 3 Accent 6" w:uiPriority="48"/>
-    <w:lsdException w:name="Grid Table 4 Accent 6" w:uiPriority="49"/>
-    <w:lsdException w:name="Grid Table 5 Dark Accent 6" w:uiPriority="50"/>
-    <w:lsdException w:name="Grid Table 6 Colorful Accent 6" w:uiPriority="51"/>
-    <w:lsdException w:name="Grid Table 7 Colorful Accent 6" w:uiPriority="52"/>
-    <w:lsdException w:name="List Table 1 Light" w:uiPriority="46"/>
-    <w:lsdException w:name="List Table 2" w:uiPriority="47"/>
-    <w:lsdException w:name="List Table 3" w:uiPriority="48"/>
-    <w:lsdException w:name="List Table 4" w:uiPriority="49"/>
-    <w:lsdException w:name="List Table 5 Dark" w:uiPriority="50"/>
-    <w:lsdException w:name="List Table 6 Colorful" w:uiPriority="51"/>
-    <w:lsdException w:name="List Table 7 Colorful" w:uiPriority="52"/>
-    <w:lsdException w:name="List Table 1 Light Accent 1" w:uiPriority="46"/>
-    <w:lsdException w:name="List Table 2 Accent 1" w:uiPriority="47"/>
-    <w:lsdException w:name="List Table 3 Accent 1" w:uiPriority="48"/>
-    <w:lsdException w:name="List Table 4 Accent 1" w:uiPriority="49"/>
-    <w:lsdException w:name="List Table 5 Dark Accent 1" w:uiPriority="50"/>
-    <w:lsdException w:name="List Table 6 Colorful Accent 1" w:uiPriority="51"/>
-    <w:lsdException w:name="List Table 7 Colorful Accent 1" w:uiPriority="52"/>
-    <w:lsdException w:name="List Table 1 Light Accent 2" w:uiPriority="46"/>
-    <w:lsdException w:name="List Table 2 Accent 2" w:uiPriority="47"/>
-    <w:lsdException w:name="List Table 3 Accent 2" w:uiPriority="48"/>
-    <w:lsdException w:name="List Table 4 Accent 2" w:uiPriority="49"/>
-    <w:lsdException w:name="List Table 5 Dark Accent 2" w:uiPriority="50"/>
-    <w:lsdException w:name="List Table 6 Colorful Accent 2" w:uiPriority="51"/>
-    <w:lsdException w:name="List Table 7 Colorful Accent 2" w:uiPriority="52"/>
-    <w:lsdException w:name="List Table 1 Light Accent 3" w:uiPriority="46"/>
-    <w:lsdException w:name="List Table 2 Accent 3" w:uiPriority="47"/>
-    <w:lsdException w:name="List Table 3 Accent 3" w:uiPriority="48"/>
-    <w:lsdException w:name="List Table 4 Accent 3" w:uiPriority="49"/>
-    <w:lsdException w:name="List Table 5 Dark Accent 3" w:uiPriority="50"/>
-    <w:lsdException w:name="List Table 6 Colorful Accent 3" w:uiPriority="51"/>
-    <w:lsdException w:name="List Table 7 Colorful Accent 3" w:uiPriority="52"/>
-    <w:lsdException w:name="List Table 1 Light Accent 4" w:uiPriority="46"/>
-    <w:lsdException w:name="List Table 2 Accent 4" w:uiPriority="47"/>
-    <w:lsdException w:name="List Table 3 Accent 4" w:uiPriority="48"/>
-    <w:lsdException w:name="List Table 4 Accent 4" w:uiPriority="49"/>
-    <w:lsdException w:name="List Table 5 Dark Accent 4" w:uiPriority="50"/>
-    <w:lsdException w:name="List Table 6 Colorful Accent 4" w:uiPriority="51"/>
-    <w:lsdException w:name="List Table 7 Colorful Accent 4" w:uiPriority="52"/>
-    <w:lsdException w:name="List Table 1 Light Accent 5" w:uiPriority="46"/>
-    <w:lsdException w:name="List Table 2 Accent 5" w:uiPriority="47"/>
-    <w:lsdException w:name="List Table 3 Accent 5" w:uiPriority="48"/>
-    <w:lsdException w:name="List Table 4 Accent 5" w:uiPriority="49"/>
-    <w:lsdException w:name="List Table 5 Dark Accent 5" w:uiPriority="50"/>
-    <w:lsdException w:name="List Table 6 Colorful Accent 5" w:uiPriority="51"/>
-    <w:lsdException w:name="List Table 7 Colorful Accent 5" w:uiPriority="52"/>
-    <w:lsdException w:name="List Table 1 Light Accent 6" w:uiPriority="46"/>
-    <w:lsdException w:name="List Table 2 Accent 6" w:uiPriority="47"/>
-    <w:lsdException w:name="List Table 3 Accent 6" w:uiPriority="48"/>
-    <w:lsdException w:name="List Table 4 Accent 6" w:uiPriority="49"/>
-    <w:lsdException w:name="List Table 5 Dark Accent 6" w:uiPriority="50"/>
-    <w:lsdException w:name="List Table 6 Colorful Accent 6" w:uiPriority="51"/>
-    <w:lsdException w:name="List Table 7 Colorful Accent 6" w:uiPriority="52"/>
+  <w:latentStyles w:defLockedState="0" w:defUIPriority="99" w:defSemiHidden="1" w:defUnhideWhenUsed="1" w:defQFormat="0" w:count="267">
+    <w:lsdException w:name="Normal" w:semiHidden="0" w:uiPriority="0" w:unhideWhenUsed="0" w:qFormat="1"/>
+    <w:lsdException w:name="heading 1" w:semiHidden="0" w:uiPriority="9" w:unhideWhenUsed="0" w:qFormat="1"/>
+    <w:lsdException w:name="heading 2" w:uiPriority="9" w:qFormat="1"/>
+    <w:lsdException w:name="heading 3" w:uiPriority="9" w:qFormat="1"/>
+    <w:lsdException w:name="heading 4" w:uiPriority="9" w:qFormat="1"/>
+    <w:lsdException w:name="heading 5" w:uiPriority="9" w:qFormat="1"/>
+    <w:lsdException w:name="heading 6" w:uiPriority="9" w:qFormat="1"/>
+    <w:lsdException w:name="heading 7" w:uiPriority="9" w:qFormat="1"/>
+    <w:lsdException w:name="heading 8" w:uiPriority="9" w:qFormat="1"/>
+    <w:lsdException w:name="heading 9" w:uiPriority="9" w:qFormat="1"/>
+    <w:lsdException w:name="toc 1" w:uiPriority="39"/>
+    <w:lsdException w:name="toc 2" w:uiPriority="39"/>
+    <w:lsdException w:name="toc 3" w:uiPriority="39"/>
+    <w:lsdException w:name="toc 4" w:uiPriority="39"/>
+    <w:lsdException w:name="toc 5" w:uiPriority="39"/>
+    <w:lsdException w:name="toc 6" w:uiPriority="39"/>
+    <w:lsdException w:name="toc 7" w:uiPriority="39"/>
+    <w:lsdException w:name="toc 8" w:uiPriority="39"/>
+    <w:lsdException w:name="toc 9" w:uiPriority="39"/>
+    <w:lsdException w:name="caption" w:uiPriority="35" w:qFormat="1"/>
+    <w:lsdException w:name="Title" w:semiHidden="0" w:uiPriority="10" w:unhideWhenUsed="0" w:qFormat="1"/>
+    <w:lsdException w:name="Default Paragraph Font" w:uiPriority="1"/>
+    <w:lsdException w:name="Subtitle" w:semiHidden="0" w:uiPriority="11" w:unhideWhenUsed="0" w:qFormat="1"/>
+    <w:lsdException w:name="Strong" w:semiHidden="0" w:uiPriority="22" w:unhideWhenUsed="0" w:qFormat="1"/>
+    <w:lsdException w:name="Emphasis" w:semiHidden="0" w:uiPriority="20" w:unhideWhenUsed="0" w:qFormat="1"/>
+    <w:lsdException w:name="Table Grid" w:semiHidden="0" w:uiPriority="39" w:unhideWhenUsed="0"/>
+    <w:lsdException w:name="Placeholder Text" w:unhideWhenUsed="0"/>
+    <w:lsdException w:name="No Spacing" w:semiHidden="0" w:uiPriority="1" w:unhideWhenUsed="0" w:qFormat="1"/>
+    <w:lsdException w:name="Light Shading" w:semiHidden="0" w:uiPriority="60" w:unhideWhenUsed="0"/>
+    <w:lsdException w:name="Light List" w:semiHidden="0" w:uiPriority="61" w:unhideWhenUsed="0"/>
+    <w:lsdException w:name="Light Grid" w:semiHidden="0" w:uiPriority="62" w:unhideWhenUsed="0"/>
+    <w:lsdException w:name="Medium Shading 1" w:semiHidden="0" w:uiPriority="63" w:unhideWhenUsed="0"/>
+    <w:lsdException w:name="Medium Shading 2" w:semiHidden="0" w:uiPriority="64" w:unhideWhenUsed="0"/>
+    <w:lsdException w:name="Medium List 1" w:semiHidden="0" w:uiPriority="65" w:unhideWhenUsed="0"/>
+    <w:lsdException w:name="Medium List 2" w:semiHidden="0" w:uiPriority="66" w:unhideWhenUsed="0"/>
+    <w:lsdException w:name="Medium Grid 1" w:semiHidden="0" w:uiPriority="67" w:unhideWhenUsed="0"/>
+    <w:lsdException w:name="Medium Grid 2" w:semiHidden="0" w:uiPriority="68" w:unhideWhenUsed="0"/>
+    <w:lsdException w:name="Medium Grid 3" w:semiHidden="0" w:uiPriority="69" w:unhideWhenUsed="0"/>
+    <w:lsdException w:name="Dark List" w:semiHidden="0" w:uiPriority="70" w:unhideWhenUsed="0"/>
+    <w:lsdException w:name="Colorful Shading" w:semiHidden="0" w:uiPriority="71" w:unhideWhenUsed="0"/>
+    <w:lsdException w:name="Colorful List" w:semiHidden="0" w:uiPriority="72" w:unhideWhenUsed="0"/>
+    <w:lsdException w:name="Colorful Grid" w:semiHidden="0" w:uiPriority="73" w:unhideWhenUsed="0"/>
+    <w:lsdException w:name="Light Shading Accent 1" w:semiHidden="0" w:uiPriority="60" w:unhideWhenUsed="0"/>
+    <w:lsdException w:name="Light List Accent 1" w:semiHidden="0" w:uiPriority="61" w:unhideWhenUsed="0"/>
+    <w:lsdException w:name="Light Grid Accent 1" w:semiHidden="0" w:uiPriority="62" w:unhideWhenUsed="0"/>
+    <w:lsdException w:name="Medium Shading 1 Accent 1" w:semiHidden="0" w:uiPriority="63" w:unhideWhenUsed="0"/>
+    <w:lsdException w:name="Medium Shading 2 Accent 1" w:semiHidden="0" w:uiPriority="64" w:unhideWhenUsed="0"/>
+    <w:lsdException w:name="Medium List 1 Accent 1" w:semiHidden="0" w:uiPriority="65" w:unhideWhenUsed="0"/>
+    <w:lsdException w:name="Revision" w:unhideWhenUsed="0"/>
+    <w:lsdException w:name="List Paragraph" w:semiHidden="0" w:uiPriority="34" w:unhideWhenUsed="0" w:qFormat="1"/>
+    <w:lsdException w:name="Quote" w:semiHidden="0" w:uiPriority="29" w:unhideWhenUsed="0" w:qFormat="1"/>
+    <w:lsdException w:name="Intense Quote" w:semiHidden="0" w:uiPriority="30" w:unhideWhenUsed="0" w:qFormat="1"/>
+    <w:lsdException w:name="Medium List 2 Accent 1" w:semiHidden="0" w:uiPriority="66" w:unhideWhenUsed="0"/>
+    <w:lsdException w:name="Medium Grid 1 Accent 1" w:semiHidden="0" w:uiPriority="67" w:unhideWhenUsed="0"/>
+    <w:lsdException w:name="Medium Grid 2 Accent 1" w:semiHidden="0" w:uiPriority="68" w:unhideWhenUsed="0"/>
+    <w:lsdException w:name="Medium Grid 3 Accent 1" w:semiHidden="0" w:uiPriority="69" w:unhideWhenUsed="0"/>
+    <w:lsdException w:name="Dark List Accent 1" w:semiHidden="0" w:uiPriority="70" w:unhideWhenUsed="0"/>
+    <w:lsdException w:name="Colorful Shading Accent 1" w:semiHidden="0" w:uiPriority="71" w:unhideWhenUsed="0"/>
+    <w:lsdException w:name="Colorful List Accent 1" w:semiHidden="0" w:uiPriority="72" w:unhideWhenUsed="0"/>
+    <w:lsdException w:name="Colorful Grid Accent 1" w:semiHidden="0" w:uiPriority="73" w:unhideWhenUsed="0"/>
+    <w:lsdException w:name="Light Shading Accent 2" w:semiHidden="0" w:uiPriority="60" w:unhideWhenUsed="0"/>
+    <w:lsdException w:name="Light List Accent 2" w:semiHidden="0" w:uiPriority="61" w:unhideWhenUsed="0"/>
+    <w:lsdException w:name="Light Grid Accent 2" w:semiHidden="0" w:uiPriority="62" w:unhideWhenUsed="0"/>
+    <w:lsdException w:name="Medium Shading 1 Accent 2" w:semiHidden="0" w:uiPriority="63" w:unhideWhenUsed="0"/>
+    <w:lsdException w:name="Medium Shading 2 Accent 2" w:semiHidden="0" w:uiPriority="64" w:unhideWhenUsed="0"/>
+    <w:lsdException w:name="Medium List 1 Accent 2" w:semiHidden="0" w:uiPriority="65" w:unhideWhenUsed="0"/>
+    <w:lsdException w:name="Medium List 2 Accent 2" w:semiHidden="0" w:uiPriority="66" w:unhideWhenUsed="0"/>
+    <w:lsdException w:name="Medium Grid 1 Accent 2" w:semiHidden="0" w:uiPriority="67" w:unhideWhenUsed="0"/>
+    <w:lsdException w:name="Medium Grid 2 Accent 2" w:semiHidden="0" w:uiPriority="68" w:unhideWhenUsed="0"/>
+    <w:lsdException w:name="Medium Grid 3 Accent 2" w:semiHidden="0" w:uiPriority="69" w:unhideWhenUsed="0"/>
+    <w:lsdException w:name="Dark List Accent 2" w:semiHidden="0" w:uiPriority="70" w:unhideWhenUsed="0"/>
+    <w:lsdException w:name="Colorful Shading Accent 2" w:semiHidden="0" w:uiPriority="71" w:unhideWhenUsed="0"/>
+    <w:lsdException w:name="Colorful List Accent 2" w:semiHidden="0" w:uiPriority="72" w:unhideWhenUsed="0"/>
+    <w:lsdException w:name="Colorful Grid Accent 2" w:semiHidden="0" w:uiPriority="73" w:unhideWhenUsed="0"/>
+    <w:lsdException w:name="Light Shading Accent 3" w:semiHidden="0" w:uiPriority="60" w:unhideWhenUsed="0"/>
+    <w:lsdException w:name="Light List Accent 3" w:semiHidden="0" w:uiPriority="61" w:unhideWhenUsed="0"/>
+    <w:lsdException w:name="Light Grid Accent 3" w:semiHidden="0" w:uiPriority="62" w:unhideWhenUsed="0"/>
+    <w:lsdException w:name="Medium Shading 1 Accent 3" w:semiHidden="0" w:uiPriority="63" w:unhideWhenUsed="0"/>
+    <w:lsdException w:name="Medium Shading 2 Accent 3" w:semiHidden="0" w:uiPriority="64" w:unhideWhenUsed="0"/>
+    <w:lsdException w:name="Medium List 1 Accent 3" w:semiHidden="0" w:uiPriority="65" w:unhideWhenUsed="0"/>
+    <w:lsdException w:name="Medium List 2 Accent 3" w:semiHidden="0" w:uiPriority="66" w:unhideWhenUsed="0"/>
+    <w:lsdException w:name="Medium Grid 1 Accent 3" w:semiHidden="0" w:uiPriority="67" w:unhideWhenUsed="0"/>
+    <w:lsdException w:name="Medium Grid 2 Accent 3" w:semiHidden="0" w:uiPriority="68" w:unhideWhenUsed="0"/>
+    <w:lsdException w:name="Medium Grid 3 Accent 3" w:semiHidden="0" w:uiPriority="69" w:unhideWhenUsed="0"/>
+    <w:lsdException w:name="Dark List Accent 3" w:semiHidden="0" w:uiPriority="70" w:unhideWhenUsed="0"/>
+    <w:lsdException w:name="Colorful Shading Accent 3" w:semiHidden="0" w:uiPriority="71" w:unhideWhenUsed="0"/>
+    <w:lsdException w:name="Colorful List Accent 3" w:semiHidden="0" w:uiPriority="72" w:unhideWhenUsed="0"/>
+    <w:lsdException w:name="Colorful Grid Accent 3" w:semiHidden="0" w:uiPriority="73" w:unhideWhenUsed="0"/>
+    <w:lsdException w:name="Light Shading Accent 4" w:semiHidden="0" w:uiPriority="60" w:unhideWhenUsed="0"/>
+    <w:lsdException w:name="Light List Accent 4" w:semiHidden="0" w:uiPriority="61" w:unhideWhenUsed="0"/>
+    <w:lsdException w:name="Light Grid Accent 4" w:semiHidden="0" w:uiPriority="62" w:unhideWhenUsed="0"/>
+    <w:lsdException w:name="Medium Shading 1 Accent 4" w:semiHidden="0" w:uiPriority="63" w:unhideWhenUsed="0"/>
+    <w:lsdException w:name="Medium Shading 2 Accent 4" w:semiHidden="0" w:uiPriority="64" w:unhideWhenUsed="0"/>
+    <w:lsdException w:name="Medium List 1 Accent 4" w:semiHidden="0" w:uiPriority="65" w:unhideWhenUsed="0"/>
+    <w:lsdException w:name="Medium List 2 Accent 4" w:semiHidden="0" w:uiPriority="66" w:unhideWhenUsed="0"/>
+    <w:lsdException w:name="Medium Grid 1 Accent 4" w:semiHidden="0" w:uiPriority="67" w:unhideWhenUsed="0"/>
+    <w:lsdException w:name="Medium Grid 2 Accent 4" w:semiHidden="0" w:uiPriority="68" w:unhideWhenUsed="0"/>
+    <w:lsdException w:name="Medium Grid 3 Accent 4" w:semiHidden="0" w:uiPriority="69" w:unhideWhenUsed="0"/>
+    <w:lsdException w:name="Dark List Accent 4" w:semiHidden="0" w:uiPriority="70" w:unhideWhenUsed="0"/>
+    <w:lsdException w:name="Colorful Shading Accent 4" w:semiHidden="0" w:uiPriority="71" w:unhideWhenUsed="0"/>
+    <w:lsdException w:name="Colorful List Accent 4" w:semiHidden="0" w:uiPriority="72" w:unhideWhenUsed="0"/>
+    <w:lsdException w:name="Colorful Grid Accent 4" w:semiHidden="0" w:uiPriority="73" w:unhideWhenUsed="0"/>
+    <w:lsdException w:name="Light Shading Accent 5" w:semiHidden="0" w:uiPriority="60" w:unhideWhenUsed="0"/>
+    <w:lsdException w:name="Light List Accent 5" w:semiHidden="0" w:uiPriority="61" w:unhideWhenUsed="0"/>
+    <w:lsdException w:name="Light Grid Accent 5" w:semiHidden="0" w:uiPriority="62" w:unhideWhenUsed="0"/>
+    <w:lsdException w:name="Medium Shading 1 Accent 5" w:semiHidden="0" w:uiPriority="63" w:unhideWhenUsed="0"/>
+    <w:lsdException w:name="Medium Shading 2 Accent 5" w:semiHidden="0" w:uiPriority="64" w:unhideWhenUsed="0"/>
+    <w:lsdException w:name="Medium List 1 Accent 5" w:semiHidden="0" w:uiPriority="65" w:unhideWhenUsed="0"/>
+    <w:lsdException w:name="Medium List 2 Accent 5" w:semiHidden="0" w:uiPriority="66" w:unhideWhenUsed="0"/>
+    <w:lsdException w:name="Medium Grid 1 Accent 5" w:semiHidden="0" w:uiPriority="67" w:unhideWhenUsed="0"/>
+    <w:lsdException w:name="Medium Grid 2 Accent 5" w:semiHidden="0" w:uiPriority="68" w:unhideWhenUsed="0"/>
+    <w:lsdException w:name="Medium Grid 3 Accent 5" w:semiHidden="0" w:uiPriority="69" w:unhideWhenUsed="0"/>
+    <w:lsdException w:name="Dark List Accent 5" w:semiHidden="0" w:uiPriority="70" w:unhideWhenUsed="0"/>
+    <w:lsdException w:name="Colorful Shading Accent 5" w:semiHidden="0" w:uiPriority="71" w:unhideWhenUsed="0"/>
+    <w:lsdException w:name="Colorful List Accent 5" w:semiHidden="0" w:uiPriority="72" w:unhideWhenUsed="0"/>
+    <w:lsdException w:name="Colorful Grid Accent 5" w:semiHidden="0" w:uiPriority="73" w:unhideWhenUsed="0"/>
+    <w:lsdException w:name="Light Shading Accent 6" w:semiHidden="0" w:uiPriority="60" w:unhideWhenUsed="0"/>
+    <w:lsdException w:name="Light List Accent 6" w:semiHidden="0" w:uiPriority="61" w:unhideWhenUsed="0"/>
+    <w:lsdException w:name="Light Grid Accent 6" w:semiHidden="0" w:uiPriority="62" w:unhideWhenUsed="0"/>
+    <w:lsdException w:name="Medium Shading 1 Accent 6" w:semiHidden="0" w:uiPriority="63" w:unhideWhenUsed="0"/>
+    <w:lsdException w:name="Medium Shading 2 Accent 6" w:semiHidden="0" w:uiPriority="64" w:unhideWhenUsed="0"/>
+    <w:lsdException w:name="Medium List 1 Accent 6" w:semiHidden="0" w:uiPriority="65" w:unhideWhenUsed="0"/>
+    <w:lsdException w:name="Medium List 2 Accent 6" w:semiHidden="0" w:uiPriority="66" w:unhideWhenUsed="0"/>
+    <w:lsdException w:name="Medium Grid 1 Accent 6" w:semiHidden="0" w:uiPriority="67" w:unhideWhenUsed="0"/>
+    <w:lsdException w:name="Medium Grid 2 Accent 6" w:semiHidden="0" w:uiPriority="68" w:unhideWhenUsed="0"/>
+    <w:lsdException w:name="Medium Grid 3 Accent 6" w:semiHidden="0" w:uiPriority="69" w:unhideWhenUsed="0"/>
+    <w:lsdException w:name="Dark List Accent 6" w:semiHidden="0" w:uiPriority="70" w:unhideWhenUsed="0"/>
+    <w:lsdException w:name="Colorful Shading Accent 6" w:semiHidden="0" w:uiPriority="71" w:unhideWhenUsed="0"/>
+    <w:lsdException w:name="Colorful List Accent 6" w:semiHidden="0" w:uiPriority="72" w:unhideWhenUsed="0"/>
+    <w:lsdException w:name="Colorful Grid Accent 6" w:semiHidden="0" w:uiPriority="73" w:unhideWhenUsed="0"/>
+    <w:lsdException w:name="Subtle Emphasis" w:semiHidden="0" w:uiPriority="19" w:unhideWhenUsed="0" w:qFormat="1"/>
+    <w:lsdException w:name="Intense Emphasis" w:semiHidden="0" w:uiPriority="21" w:unhideWhenUsed="0" w:qFormat="1"/>
+    <w:lsdException w:name="Subtle Reference" w:semiHidden="0" w:uiPriority="31" w:unhideWhenUsed="0" w:qFormat="1"/>
+    <w:lsdException w:name="Intense Reference" w:semiHidden="0" w:uiPriority="32" w:unhideWhenUsed="0" w:qFormat="1"/>
+    <w:lsdException w:name="Book Title" w:semiHidden="0" w:uiPriority="33" w:unhideWhenUsed="0" w:qFormat="1"/>
+    <w:lsdException w:name="Bibliography" w:uiPriority="37"/>
+    <w:lsdException w:name="TOC Heading" w:uiPriority="39" w:qFormat="1"/>
   </w:latentStyles>
   <w:style w:type="paragraph" w:default="1" w:styleId="Normal">
     <w:name w:val="Normal"/>
@@ -1156,6 +929,300 @@
     <w:link w:val="Footer"/>
     <w:uiPriority w:val="99"/>
     <w:rsid w:val="00533715"/>
+  </w:style>
+  <w:style w:type="paragraph" w:styleId="BalloonText">
+    <w:name w:val="Balloon Text"/>
+    <w:basedOn w:val="Normal"/>
+    <w:link w:val="BalloonTextChar"/>
+    <w:uiPriority w:val="99"/>
+    <w:semiHidden/>
+    <w:unhideWhenUsed/>
+    <w:rsid w:val="00156C0B"/>
+    <w:pPr>
+      <w:spacing w:after="0" w:line="240" w:lineRule="auto"/>
+    </w:pPr>
+    <w:rPr>
+      <w:rFonts w:ascii="Tahoma" w:hAnsi="Tahoma" w:cs="Tahoma"/>
+      <w:sz w:val="16"/>
+      <w:szCs w:val="16"/>
+    </w:rPr>
+  </w:style>
+  <w:style w:type="character" w:customStyle="1" w:styleId="BalloonTextChar">
+    <w:name w:val="Balloon Text Char"/>
+    <w:basedOn w:val="DefaultParagraphFont"/>
+    <w:link w:val="BalloonText"/>
+    <w:uiPriority w:val="99"/>
+    <w:semiHidden/>
+    <w:rsid w:val="00156C0B"/>
+    <w:rPr>
+      <w:rFonts w:ascii="Tahoma" w:hAnsi="Tahoma" w:cs="Tahoma"/>
+      <w:sz w:val="16"/>
+      <w:szCs w:val="16"/>
+    </w:rPr>
+  </w:style>
+</w:styles>
+</file>
+
+<file path=word/stylesWithEffects.xml><?xml version="1.0" encoding="utf-8"?>
+<w:styles xmlns:wpc="http://schemas.microsoft.com/office/word/2010/wordprocessingCanvas" xmlns:mc="http://schemas.openxmlformats.org/markup-compatibility/2006" xmlns:o="urn:schemas-microsoft-com:office:office" xmlns:r="http://schemas.openxmlformats.org/officeDocument/2006/relationships" xmlns:m="http://schemas.openxmlformats.org/officeDocument/2006/math" xmlns:v="urn:schemas-microsoft-com:vml" xmlns:wp14="http://schemas.microsoft.com/office/word/2010/wordprocessingDrawing" xmlns:wp="http://schemas.openxmlformats.org/drawingml/2006/wordprocessingDrawing" xmlns:w10="urn:schemas-microsoft-com:office:word" xmlns:w="http://schemas.openxmlformats.org/wordprocessingml/2006/main" xmlns:w14="http://schemas.microsoft.com/office/word/2010/wordml" xmlns:wpg="http://schemas.microsoft.com/office/word/2010/wordprocessingGroup" xmlns:wpi="http://schemas.microsoft.com/office/word/2010/wordprocessingInk" xmlns:wne="http://schemas.microsoft.com/office/word/2006/wordml" xmlns:wps="http://schemas.microsoft.com/office/word/2010/wordprocessingShape" mc:Ignorable="w14 wp14">
+  <w:docDefaults>
+    <w:rPrDefault>
+      <w:rPr>
+        <w:rFonts w:asciiTheme="minorHAnsi" w:eastAsiaTheme="minorHAnsi" w:hAnsiTheme="minorHAnsi" w:cstheme="minorBidi"/>
+        <w:sz w:val="22"/>
+        <w:szCs w:val="22"/>
+        <w:lang w:val="en-US" w:eastAsia="en-US" w:bidi="ar-SA"/>
+      </w:rPr>
+    </w:rPrDefault>
+    <w:pPrDefault>
+      <w:pPr>
+        <w:spacing w:after="160" w:line="259" w:lineRule="auto"/>
+      </w:pPr>
+    </w:pPrDefault>
+  </w:docDefaults>
+  <w:latentStyles w:defLockedState="0" w:defUIPriority="99" w:defSemiHidden="1" w:defUnhideWhenUsed="1" w:defQFormat="0" w:count="267">
+    <w:lsdException w:name="Normal" w:semiHidden="0" w:uiPriority="0" w:unhideWhenUsed="0" w:qFormat="1"/>
+    <w:lsdException w:name="heading 1" w:semiHidden="0" w:uiPriority="9" w:unhideWhenUsed="0" w:qFormat="1"/>
+    <w:lsdException w:name="heading 2" w:uiPriority="9" w:qFormat="1"/>
+    <w:lsdException w:name="heading 3" w:uiPriority="9" w:qFormat="1"/>
+    <w:lsdException w:name="heading 4" w:uiPriority="9" w:qFormat="1"/>
+    <w:lsdException w:name="heading 5" w:uiPriority="9" w:qFormat="1"/>
+    <w:lsdException w:name="heading 6" w:uiPriority="9" w:qFormat="1"/>
+    <w:lsdException w:name="heading 7" w:uiPriority="9" w:qFormat="1"/>
+    <w:lsdException w:name="heading 8" w:uiPriority="9" w:qFormat="1"/>
+    <w:lsdException w:name="heading 9" w:uiPriority="9" w:qFormat="1"/>
+    <w:lsdException w:name="toc 1" w:uiPriority="39"/>
+    <w:lsdException w:name="toc 2" w:uiPriority="39"/>
+    <w:lsdException w:name="toc 3" w:uiPriority="39"/>
+    <w:lsdException w:name="toc 4" w:uiPriority="39"/>
+    <w:lsdException w:name="toc 5" w:uiPriority="39"/>
+    <w:lsdException w:name="toc 6" w:uiPriority="39"/>
+    <w:lsdException w:name="toc 7" w:uiPriority="39"/>
+    <w:lsdException w:name="toc 8" w:uiPriority="39"/>
+    <w:lsdException w:name="toc 9" w:uiPriority="39"/>
+    <w:lsdException w:name="caption" w:uiPriority="35" w:qFormat="1"/>
+    <w:lsdException w:name="Title" w:semiHidden="0" w:uiPriority="10" w:unhideWhenUsed="0" w:qFormat="1"/>
+    <w:lsdException w:name="Default Paragraph Font" w:uiPriority="1"/>
+    <w:lsdException w:name="Subtitle" w:semiHidden="0" w:uiPriority="11" w:unhideWhenUsed="0" w:qFormat="1"/>
+    <w:lsdException w:name="Strong" w:semiHidden="0" w:uiPriority="22" w:unhideWhenUsed="0" w:qFormat="1"/>
+    <w:lsdException w:name="Emphasis" w:semiHidden="0" w:uiPriority="20" w:unhideWhenUsed="0" w:qFormat="1"/>
+    <w:lsdException w:name="Table Grid" w:semiHidden="0" w:uiPriority="39" w:unhideWhenUsed="0"/>
+    <w:lsdException w:name="Placeholder Text" w:unhideWhenUsed="0"/>
+    <w:lsdException w:name="No Spacing" w:semiHidden="0" w:uiPriority="1" w:unhideWhenUsed="0" w:qFormat="1"/>
+    <w:lsdException w:name="Light Shading" w:semiHidden="0" w:uiPriority="60" w:unhideWhenUsed="0"/>
+    <w:lsdException w:name="Light List" w:semiHidden="0" w:uiPriority="61" w:unhideWhenUsed="0"/>
+    <w:lsdException w:name="Light Grid" w:semiHidden="0" w:uiPriority="62" w:unhideWhenUsed="0"/>
+    <w:lsdException w:name="Medium Shading 1" w:semiHidden="0" w:uiPriority="63" w:unhideWhenUsed="0"/>
+    <w:lsdException w:name="Medium Shading 2" w:semiHidden="0" w:uiPriority="64" w:unhideWhenUsed="0"/>
+    <w:lsdException w:name="Medium List 1" w:semiHidden="0" w:uiPriority="65" w:unhideWhenUsed="0"/>
+    <w:lsdException w:name="Medium List 2" w:semiHidden="0" w:uiPriority="66" w:unhideWhenUsed="0"/>
+    <w:lsdException w:name="Medium Grid 1" w:semiHidden="0" w:uiPriority="67" w:unhideWhenUsed="0"/>
+    <w:lsdException w:name="Medium Grid 2" w:semiHidden="0" w:uiPriority="68" w:unhideWhenUsed="0"/>
+    <w:lsdException w:name="Medium Grid 3" w:semiHidden="0" w:uiPriority="69" w:unhideWhenUsed="0"/>
+    <w:lsdException w:name="Dark List" w:semiHidden="0" w:uiPriority="70" w:unhideWhenUsed="0"/>
+    <w:lsdException w:name="Colorful Shading" w:semiHidden="0" w:uiPriority="71" w:unhideWhenUsed="0"/>
+    <w:lsdException w:name="Colorful List" w:semiHidden="0" w:uiPriority="72" w:unhideWhenUsed="0"/>
+    <w:lsdException w:name="Colorful Grid" w:semiHidden="0" w:uiPriority="73" w:unhideWhenUsed="0"/>
+    <w:lsdException w:name="Light Shading Accent 1" w:semiHidden="0" w:uiPriority="60" w:unhideWhenUsed="0"/>
+    <w:lsdException w:name="Light List Accent 1" w:semiHidden="0" w:uiPriority="61" w:unhideWhenUsed="0"/>
+    <w:lsdException w:name="Light Grid Accent 1" w:semiHidden="0" w:uiPriority="62" w:unhideWhenUsed="0"/>
+    <w:lsdException w:name="Medium Shading 1 Accent 1" w:semiHidden="0" w:uiPriority="63" w:unhideWhenUsed="0"/>
+    <w:lsdException w:name="Medium Shading 2 Accent 1" w:semiHidden="0" w:uiPriority="64" w:unhideWhenUsed="0"/>
+    <w:lsdException w:name="Medium List 1 Accent 1" w:semiHidden="0" w:uiPriority="65" w:unhideWhenUsed="0"/>
+    <w:lsdException w:name="Revision" w:unhideWhenUsed="0"/>
+    <w:lsdException w:name="List Paragraph" w:semiHidden="0" w:uiPriority="34" w:unhideWhenUsed="0" w:qFormat="1"/>
+    <w:lsdException w:name="Quote" w:semiHidden="0" w:uiPriority="29" w:unhideWhenUsed="0" w:qFormat="1"/>
+    <w:lsdException w:name="Intense Quote" w:semiHidden="0" w:uiPriority="30" w:unhideWhenUsed="0" w:qFormat="1"/>
+    <w:lsdException w:name="Medium List 2 Accent 1" w:semiHidden="0" w:uiPriority="66" w:unhideWhenUsed="0"/>
+    <w:lsdException w:name="Medium Grid 1 Accent 1" w:semiHidden="0" w:uiPriority="67" w:unhideWhenUsed="0"/>
+    <w:lsdException w:name="Medium Grid 2 Accent 1" w:semiHidden="0" w:uiPriority="68" w:unhideWhenUsed="0"/>
+    <w:lsdException w:name="Medium Grid 3 Accent 1" w:semiHidden="0" w:uiPriority="69" w:unhideWhenUsed="0"/>
+    <w:lsdException w:name="Dark List Accent 1" w:semiHidden="0" w:uiPriority="70" w:unhideWhenUsed="0"/>
+    <w:lsdException w:name="Colorful Shading Accent 1" w:semiHidden="0" w:uiPriority="71" w:unhideWhenUsed="0"/>
+    <w:lsdException w:name="Colorful List Accent 1" w:semiHidden="0" w:uiPriority="72" w:unhideWhenUsed="0"/>
+    <w:lsdException w:name="Colorful Grid Accent 1" w:semiHidden="0" w:uiPriority="73" w:unhideWhenUsed="0"/>
+    <w:lsdException w:name="Light Shading Accent 2" w:semiHidden="0" w:uiPriority="60" w:unhideWhenUsed="0"/>
+    <w:lsdException w:name="Light List Accent 2" w:semiHidden="0" w:uiPriority="61" w:unhideWhenUsed="0"/>
+    <w:lsdException w:name="Light Grid Accent 2" w:semiHidden="0" w:uiPriority="62" w:unhideWhenUsed="0"/>
+    <w:lsdException w:name="Medium Shading 1 Accent 2" w:semiHidden="0" w:uiPriority="63" w:unhideWhenUsed="0"/>
+    <w:lsdException w:name="Medium Shading 2 Accent 2" w:semiHidden="0" w:uiPriority="64" w:unhideWhenUsed="0"/>
+    <w:lsdException w:name="Medium List 1 Accent 2" w:semiHidden="0" w:uiPriority="65" w:unhideWhenUsed="0"/>
+    <w:lsdException w:name="Medium List 2 Accent 2" w:semiHidden="0" w:uiPriority="66" w:unhideWhenUsed="0"/>
+    <w:lsdException w:name="Medium Grid 1 Accent 2" w:semiHidden="0" w:uiPriority="67" w:unhideWhenUsed="0"/>
+    <w:lsdException w:name="Medium Grid 2 Accent 2" w:semiHidden="0" w:uiPriority="68" w:unhideWhenUsed="0"/>
+    <w:lsdException w:name="Medium Grid 3 Accent 2" w:semiHidden="0" w:uiPriority="69" w:unhideWhenUsed="0"/>
+    <w:lsdException w:name="Dark List Accent 2" w:semiHidden="0" w:uiPriority="70" w:unhideWhenUsed="0"/>
+    <w:lsdException w:name="Colorful Shading Accent 2" w:semiHidden="0" w:uiPriority="71" w:unhideWhenUsed="0"/>
+    <w:lsdException w:name="Colorful List Accent 2" w:semiHidden="0" w:uiPriority="72" w:unhideWhenUsed="0"/>
+    <w:lsdException w:name="Colorful Grid Accent 2" w:semiHidden="0" w:uiPriority="73" w:unhideWhenUsed="0"/>
+    <w:lsdException w:name="Light Shading Accent 3" w:semiHidden="0" w:uiPriority="60" w:unhideWhenUsed="0"/>
+    <w:lsdException w:name="Light List Accent 3" w:semiHidden="0" w:uiPriority="61" w:unhideWhenUsed="0"/>
+    <w:lsdException w:name="Light Grid Accent 3" w:semiHidden="0" w:uiPriority="62" w:unhideWhenUsed="0"/>
+    <w:lsdException w:name="Medium Shading 1 Accent 3" w:semiHidden="0" w:uiPriority="63" w:unhideWhenUsed="0"/>
+    <w:lsdException w:name="Medium Shading 2 Accent 3" w:semiHidden="0" w:uiPriority="64" w:unhideWhenUsed="0"/>
+    <w:lsdException w:name="Medium List 1 Accent 3" w:semiHidden="0" w:uiPriority="65" w:unhideWhenUsed="0"/>
+    <w:lsdException w:name="Medium List 2 Accent 3" w:semiHidden="0" w:uiPriority="66" w:unhideWhenUsed="0"/>
+    <w:lsdException w:name="Medium Grid 1 Accent 3" w:semiHidden="0" w:uiPriority="67" w:unhideWhenUsed="0"/>
+    <w:lsdException w:name="Medium Grid 2 Accent 3" w:semiHidden="0" w:uiPriority="68" w:unhideWhenUsed="0"/>
+    <w:lsdException w:name="Medium Grid 3 Accent 3" w:semiHidden="0" w:uiPriority="69" w:unhideWhenUsed="0"/>
+    <w:lsdException w:name="Dark List Accent 3" w:semiHidden="0" w:uiPriority="70" w:unhideWhenUsed="0"/>
+    <w:lsdException w:name="Colorful Shading Accent 3" w:semiHidden="0" w:uiPriority="71" w:unhideWhenUsed="0"/>
+    <w:lsdException w:name="Colorful List Accent 3" w:semiHidden="0" w:uiPriority="72" w:unhideWhenUsed="0"/>
+    <w:lsdException w:name="Colorful Grid Accent 3" w:semiHidden="0" w:uiPriority="73" w:unhideWhenUsed="0"/>
+    <w:lsdException w:name="Light Shading Accent 4" w:semiHidden="0" w:uiPriority="60" w:unhideWhenUsed="0"/>
+    <w:lsdException w:name="Light List Accent 4" w:semiHidden="0" w:uiPriority="61" w:unhideWhenUsed="0"/>
+    <w:lsdException w:name="Light Grid Accent 4" w:semiHidden="0" w:uiPriority="62" w:unhideWhenUsed="0"/>
+    <w:lsdException w:name="Medium Shading 1 Accent 4" w:semiHidden="0" w:uiPriority="63" w:unhideWhenUsed="0"/>
+    <w:lsdException w:name="Medium Shading 2 Accent 4" w:semiHidden="0" w:uiPriority="64" w:unhideWhenUsed="0"/>
+    <w:lsdException w:name="Medium List 1 Accent 4" w:semiHidden="0" w:uiPriority="65" w:unhideWhenUsed="0"/>
+    <w:lsdException w:name="Medium List 2 Accent 4" w:semiHidden="0" w:uiPriority="66" w:unhideWhenUsed="0"/>
+    <w:lsdException w:name="Medium Grid 1 Accent 4" w:semiHidden="0" w:uiPriority="67" w:unhideWhenUsed="0"/>
+    <w:lsdException w:name="Medium Grid 2 Accent 4" w:semiHidden="0" w:uiPriority="68" w:unhideWhenUsed="0"/>
+    <w:lsdException w:name="Medium Grid 3 Accent 4" w:semiHidden="0" w:uiPriority="69" w:unhideWhenUsed="0"/>
+    <w:lsdException w:name="Dark List Accent 4" w:semiHidden="0" w:uiPriority="70" w:unhideWhenUsed="0"/>
+    <w:lsdException w:name="Colorful Shading Accent 4" w:semiHidden="0" w:uiPriority="71" w:unhideWhenUsed="0"/>
+    <w:lsdException w:name="Colorful List Accent 4" w:semiHidden="0" w:uiPriority="72" w:unhideWhenUsed="0"/>
+    <w:lsdException w:name="Colorful Grid Accent 4" w:semiHidden="0" w:uiPriority="73" w:unhideWhenUsed="0"/>
+    <w:lsdException w:name="Light Shading Accent 5" w:semiHidden="0" w:uiPriority="60" w:unhideWhenUsed="0"/>
+    <w:lsdException w:name="Light List Accent 5" w:semiHidden="0" w:uiPriority="61" w:unhideWhenUsed="0"/>
+    <w:lsdException w:name="Light Grid Accent 5" w:semiHidden="0" w:uiPriority="62" w:unhideWhenUsed="0"/>
+    <w:lsdException w:name="Medium Shading 1 Accent 5" w:semiHidden="0" w:uiPriority="63" w:unhideWhenUsed="0"/>
+    <w:lsdException w:name="Medium Shading 2 Accent 5" w:semiHidden="0" w:uiPriority="64" w:unhideWhenUsed="0"/>
+    <w:lsdException w:name="Medium List 1 Accent 5" w:semiHidden="0" w:uiPriority="65" w:unhideWhenUsed="0"/>
+    <w:lsdException w:name="Medium List 2 Accent 5" w:semiHidden="0" w:uiPriority="66" w:unhideWhenUsed="0"/>
+    <w:lsdException w:name="Medium Grid 1 Accent 5" w:semiHidden="0" w:uiPriority="67" w:unhideWhenUsed="0"/>
+    <w:lsdException w:name="Medium Grid 2 Accent 5" w:semiHidden="0" w:uiPriority="68" w:unhideWhenUsed="0"/>
+    <w:lsdException w:name="Medium Grid 3 Accent 5" w:semiHidden="0" w:uiPriority="69" w:unhideWhenUsed="0"/>
+    <w:lsdException w:name="Dark List Accent 5" w:semiHidden="0" w:uiPriority="70" w:unhideWhenUsed="0"/>
+    <w:lsdException w:name="Colorful Shading Accent 5" w:semiHidden="0" w:uiPriority="71" w:unhideWhenUsed="0"/>
+    <w:lsdException w:name="Colorful List Accent 5" w:semiHidden="0" w:uiPriority="72" w:unhideWhenUsed="0"/>
+    <w:lsdException w:name="Colorful Grid Accent 5" w:semiHidden="0" w:uiPriority="73" w:unhideWhenUsed="0"/>
+    <w:lsdException w:name="Light Shading Accent 6" w:semiHidden="0" w:uiPriority="60" w:unhideWhenUsed="0"/>
+    <w:lsdException w:name="Light List Accent 6" w:semiHidden="0" w:uiPriority="61" w:unhideWhenUsed="0"/>
+    <w:lsdException w:name="Light Grid Accent 6" w:semiHidden="0" w:uiPriority="62" w:unhideWhenUsed="0"/>
+    <w:lsdException w:name="Medium Shading 1 Accent 6" w:semiHidden="0" w:uiPriority="63" w:unhideWhenUsed="0"/>
+    <w:lsdException w:name="Medium Shading 2 Accent 6" w:semiHidden="0" w:uiPriority="64" w:unhideWhenUsed="0"/>
+    <w:lsdException w:name="Medium List 1 Accent 6" w:semiHidden="0" w:uiPriority="65" w:unhideWhenUsed="0"/>
+    <w:lsdException w:name="Medium List 2 Accent 6" w:semiHidden="0" w:uiPriority="66" w:unhideWhenUsed="0"/>
+    <w:lsdException w:name="Medium Grid 1 Accent 6" w:semiHidden="0" w:uiPriority="67" w:unhideWhenUsed="0"/>
+    <w:lsdException w:name="Medium Grid 2 Accent 6" w:semiHidden="0" w:uiPriority="68" w:unhideWhenUsed="0"/>
+    <w:lsdException w:name="Medium Grid 3 Accent 6" w:semiHidden="0" w:uiPriority="69" w:unhideWhenUsed="0"/>
+    <w:lsdException w:name="Dark List Accent 6" w:semiHidden="0" w:uiPriority="70" w:unhideWhenUsed="0"/>
+    <w:lsdException w:name="Colorful Shading Accent 6" w:semiHidden="0" w:uiPriority="71" w:unhideWhenUsed="0"/>
+    <w:lsdException w:name="Colorful List Accent 6" w:semiHidden="0" w:uiPriority="72" w:unhideWhenUsed="0"/>
+    <w:lsdException w:name="Colorful Grid Accent 6" w:semiHidden="0" w:uiPriority="73" w:unhideWhenUsed="0"/>
+    <w:lsdException w:name="Subtle Emphasis" w:semiHidden="0" w:uiPriority="19" w:unhideWhenUsed="0" w:qFormat="1"/>
+    <w:lsdException w:name="Intense Emphasis" w:semiHidden="0" w:uiPriority="21" w:unhideWhenUsed="0" w:qFormat="1"/>
+    <w:lsdException w:name="Subtle Reference" w:semiHidden="0" w:uiPriority="31" w:unhideWhenUsed="0" w:qFormat="1"/>
+    <w:lsdException w:name="Intense Reference" w:semiHidden="0" w:uiPriority="32" w:unhideWhenUsed="0" w:qFormat="1"/>
+    <w:lsdException w:name="Book Title" w:semiHidden="0" w:uiPriority="33" w:unhideWhenUsed="0" w:qFormat="1"/>
+    <w:lsdException w:name="Bibliography" w:uiPriority="37"/>
+    <w:lsdException w:name="TOC Heading" w:uiPriority="39" w:qFormat="1"/>
+  </w:latentStyles>
+  <w:style w:type="paragraph" w:default="1" w:styleId="Normal">
+    <w:name w:val="Normal"/>
+    <w:qFormat/>
+  </w:style>
+  <w:style w:type="character" w:default="1" w:styleId="DefaultParagraphFont">
+    <w:name w:val="Default Paragraph Font"/>
+    <w:uiPriority w:val="1"/>
+    <w:semiHidden/>
+    <w:unhideWhenUsed/>
+  </w:style>
+  <w:style w:type="table" w:default="1" w:styleId="TableNormal">
+    <w:name w:val="Normal Table"/>
+    <w:uiPriority w:val="99"/>
+    <w:semiHidden/>
+    <w:unhideWhenUsed/>
+    <w:tblPr>
+      <w:tblInd w:w="0" w:type="dxa"/>
+      <w:tblCellMar>
+        <w:top w:w="0" w:type="dxa"/>
+        <w:left w:w="108" w:type="dxa"/>
+        <w:bottom w:w="0" w:type="dxa"/>
+        <w:right w:w="108" w:type="dxa"/>
+      </w:tblCellMar>
+    </w:tblPr>
+  </w:style>
+  <w:style w:type="numbering" w:default="1" w:styleId="NoList">
+    <w:name w:val="No List"/>
+    <w:uiPriority w:val="99"/>
+    <w:semiHidden/>
+    <w:unhideWhenUsed/>
+  </w:style>
+  <w:style w:type="paragraph" w:styleId="Header">
+    <w:name w:val="header"/>
+    <w:basedOn w:val="Normal"/>
+    <w:link w:val="HeaderChar"/>
+    <w:uiPriority w:val="99"/>
+    <w:unhideWhenUsed/>
+    <w:rsid w:val="00533715"/>
+    <w:pPr>
+      <w:tabs>
+        <w:tab w:val="center" w:pos="4680"/>
+        <w:tab w:val="right" w:pos="9360"/>
+      </w:tabs>
+      <w:spacing w:after="0" w:line="240" w:lineRule="auto"/>
+    </w:pPr>
+  </w:style>
+  <w:style w:type="character" w:customStyle="1" w:styleId="HeaderChar">
+    <w:name w:val="Header Char"/>
+    <w:basedOn w:val="DefaultParagraphFont"/>
+    <w:link w:val="Header"/>
+    <w:uiPriority w:val="99"/>
+    <w:rsid w:val="00533715"/>
+  </w:style>
+  <w:style w:type="paragraph" w:styleId="Footer">
+    <w:name w:val="footer"/>
+    <w:basedOn w:val="Normal"/>
+    <w:link w:val="FooterChar"/>
+    <w:uiPriority w:val="99"/>
+    <w:unhideWhenUsed/>
+    <w:rsid w:val="00533715"/>
+    <w:pPr>
+      <w:tabs>
+        <w:tab w:val="center" w:pos="4680"/>
+        <w:tab w:val="right" w:pos="9360"/>
+      </w:tabs>
+      <w:spacing w:after="0" w:line="240" w:lineRule="auto"/>
+    </w:pPr>
+  </w:style>
+  <w:style w:type="character" w:customStyle="1" w:styleId="FooterChar">
+    <w:name w:val="Footer Char"/>
+    <w:basedOn w:val="DefaultParagraphFont"/>
+    <w:link w:val="Footer"/>
+    <w:uiPriority w:val="99"/>
+    <w:rsid w:val="00533715"/>
+  </w:style>
+  <w:style w:type="paragraph" w:styleId="BalloonText">
+    <w:name w:val="Balloon Text"/>
+    <w:basedOn w:val="Normal"/>
+    <w:link w:val="BalloonTextChar"/>
+    <w:uiPriority w:val="99"/>
+    <w:semiHidden/>
+    <w:unhideWhenUsed/>
+    <w:rsid w:val="00156C0B"/>
+    <w:pPr>
+      <w:spacing w:after="0" w:line="240" w:lineRule="auto"/>
+    </w:pPr>
+    <w:rPr>
+      <w:rFonts w:ascii="Tahoma" w:hAnsi="Tahoma" w:cs="Tahoma"/>
+      <w:sz w:val="16"/>
+      <w:szCs w:val="16"/>
+    </w:rPr>
+  </w:style>
+  <w:style w:type="character" w:customStyle="1" w:styleId="BalloonTextChar">
+    <w:name w:val="Balloon Text Char"/>
+    <w:basedOn w:val="DefaultParagraphFont"/>
+    <w:link w:val="BalloonText"/>
+    <w:uiPriority w:val="99"/>
+    <w:semiHidden/>
+    <w:rsid w:val="00156C0B"/>
+    <w:rPr>
+      <w:rFonts w:ascii="Tahoma" w:hAnsi="Tahoma" w:cs="Tahoma"/>
+      <w:sz w:val="16"/>
+      <w:szCs w:val="16"/>
+    </w:rPr>
   </w:style>
 </w:styles>
 </file>
@@ -1203,7 +1270,7 @@
     </a:clrScheme>
     <a:fontScheme name="Office">
       <a:majorFont>
-        <a:latin typeface="Calibri Light" panose="020F0302020204030204"/>
+        <a:latin typeface="Calibri Light"/>
         <a:ea typeface=""/>
         <a:cs typeface=""/>
         <a:font script="Jpan" typeface="游ゴシック Light"/>
@@ -1238,7 +1305,7 @@
         <a:font script="Geor" typeface="Sylfaen"/>
       </a:majorFont>
       <a:minorFont>
-        <a:latin typeface="Calibri" panose="020F0502020204030204"/>
+        <a:latin typeface="Calibri"/>
         <a:ea typeface=""/>
         <a:cs typeface=""/>
         <a:font script="Jpan" typeface="游明朝"/>
@@ -1415,7 +1482,7 @@
   <a:extraClrSchemeLst/>
   <a:extLst>
     <a:ext uri="{05A4C25C-085E-4340-85A3-A5531E510DB2}">
-      <thm15:themeFamily xmlns:thm15="http://schemas.microsoft.com/office/thememl/2012/main" name="Office Theme" id="{62F939B6-93AF-4DB8-9C6B-D6C7DFDC589F}" vid="{4A3C46E8-61CC-4603-A589-7422A47A8E4A}"/>
+      <thm15:themeFamily xmlns:thm15="http://schemas.microsoft.com/office/thememl/2012/main" xmlns="" name="Office Theme" id="{62F939B6-93AF-4DB8-9C6B-D6C7DFDC589F}" vid="{4A3C46E8-61CC-4603-A589-7422A47A8E4A}"/>
     </a:ext>
   </a:extLst>
 </a:theme>
